--- a/系统信息管理/系统信息.docx
+++ b/系统信息管理/系统信息.docx
@@ -1,11 +1,12 @@
 
 <file path=word/document.xml><?xml version="1.0" encoding="utf-8"?>
 <w:document xmlns:wpc="http://schemas.microsoft.com/office/word/2010/wordprocessingCanvas" xmlns:mc="http://schemas.openxmlformats.org/markup-compatibility/2006" xmlns:o="urn:schemas-microsoft-com:office:office" xmlns:r="http://schemas.openxmlformats.org/officeDocument/2006/relationships" xmlns:m="http://schemas.openxmlformats.org/officeDocument/2006/math" xmlns:v="urn:schemas-microsoft-com:vml" xmlns:wp14="http://schemas.microsoft.com/office/word/2010/wordprocessingDrawing" xmlns:wp="http://schemas.openxmlformats.org/drawingml/2006/wordprocessingDrawing" xmlns:w10="urn:schemas-microsoft-com:office:word" xmlns:w="http://schemas.openxmlformats.org/wordprocessingml/2006/main" xmlns:w14="http://schemas.microsoft.com/office/word/2010/wordml" xmlns:w15="http://schemas.microsoft.com/office/word/2012/wordml" xmlns:wpg="http://schemas.microsoft.com/office/word/2010/wordprocessingGroup" xmlns:wpi="http://schemas.microsoft.com/office/word/2010/wordprocessingInk" xmlns:wne="http://schemas.microsoft.com/office/word/2006/wordml" xmlns:wps="http://schemas.microsoft.com/office/word/2010/wordprocessingShape" mc:Ignorable="w14 w15 wp14">
-  <w:background w:color="E6E6E6" w:themeColor="accent4" w:themeTint="33"/>
+  <w:background w:color="222F28" w:themeColor="text2" w:themeShade="7F"/>
   <w:body>
     <w:p>
       <w:pPr>
         <w:pStyle w:val="1"/>
+        <w:ind w:firstLine="780"/>
       </w:pPr>
       <w:r>
         <w:rPr>
@@ -19,8 +20,13 @@
     </w:p>
     <w:p>
       <w:pPr>
+        <w:ind w:firstLine="480"/>
+      </w:pPr>
+    </w:p>
+    <w:p>
+      <w:pPr>
         <w:pStyle w:val="2"/>
-        <w:ind w:left="200"/>
+        <w:ind w:left="200" w:firstLine="700"/>
       </w:pPr>
       <w:r>
         <w:rPr>
@@ -43,7 +49,7 @@
           <w:numId w:val="4"/>
         </w:numPr>
         <w:spacing w:before="120" w:after="120" w:line="360" w:lineRule="auto"/>
-        <w:ind w:left="284" w:firstLineChars="150" w:firstLine="420"/>
+        <w:ind w:left="284" w:firstLineChars="150" w:firstLine="360"/>
         <w:jc w:val="both"/>
       </w:pPr>
       <w:r>
@@ -61,14 +67,14 @@
     </w:p>
     <w:p>
       <w:pPr>
-        <w:pStyle w:val="a3"/>
+        <w:pStyle w:val="a0"/>
         <w:widowControl w:val="0"/>
         <w:numPr>
           <w:ilvl w:val="0"/>
           <w:numId w:val="4"/>
         </w:numPr>
         <w:spacing w:before="120" w:after="120" w:line="360" w:lineRule="auto"/>
-        <w:ind w:left="284" w:firstLineChars="150" w:firstLine="420"/>
+        <w:ind w:left="284" w:firstLineChars="150" w:firstLine="360"/>
         <w:jc w:val="both"/>
       </w:pPr>
       <w:r>
@@ -98,14 +104,14 @@
     </w:p>
     <w:p>
       <w:pPr>
-        <w:pStyle w:val="a3"/>
+        <w:pStyle w:val="a0"/>
         <w:widowControl w:val="0"/>
         <w:numPr>
           <w:ilvl w:val="0"/>
           <w:numId w:val="4"/>
         </w:numPr>
         <w:spacing w:before="120" w:after="120" w:line="360" w:lineRule="auto"/>
-        <w:ind w:left="284" w:firstLineChars="150" w:firstLine="420"/>
+        <w:ind w:left="284" w:firstLineChars="150" w:firstLine="360"/>
         <w:jc w:val="both"/>
       </w:pPr>
       <w:r>
@@ -123,14 +129,14 @@
     </w:p>
     <w:p>
       <w:pPr>
-        <w:pStyle w:val="a3"/>
+        <w:pStyle w:val="a0"/>
         <w:widowControl w:val="0"/>
         <w:numPr>
           <w:ilvl w:val="0"/>
           <w:numId w:val="4"/>
         </w:numPr>
         <w:spacing w:before="120" w:after="120" w:line="360" w:lineRule="auto"/>
-        <w:ind w:left="284" w:firstLineChars="150" w:firstLine="420"/>
+        <w:ind w:left="284" w:firstLineChars="150" w:firstLine="360"/>
         <w:jc w:val="both"/>
       </w:pPr>
       <w:r>
@@ -148,14 +154,14 @@
     </w:p>
     <w:p>
       <w:pPr>
-        <w:pStyle w:val="a3"/>
+        <w:pStyle w:val="a0"/>
         <w:widowControl w:val="0"/>
         <w:numPr>
           <w:ilvl w:val="0"/>
           <w:numId w:val="4"/>
         </w:numPr>
         <w:spacing w:before="120" w:after="120" w:line="360" w:lineRule="auto"/>
-        <w:ind w:left="284" w:firstLineChars="150" w:firstLine="420"/>
+        <w:ind w:left="284" w:firstLineChars="150" w:firstLine="360"/>
         <w:jc w:val="both"/>
       </w:pPr>
       <w:r>
@@ -173,14 +179,14 @@
     </w:p>
     <w:p>
       <w:pPr>
-        <w:pStyle w:val="a3"/>
+        <w:pStyle w:val="a0"/>
         <w:widowControl w:val="0"/>
         <w:numPr>
           <w:ilvl w:val="0"/>
           <w:numId w:val="4"/>
         </w:numPr>
         <w:spacing w:before="120" w:after="120" w:line="360" w:lineRule="auto"/>
-        <w:ind w:left="284" w:firstLineChars="150" w:firstLine="420"/>
+        <w:ind w:left="284" w:firstLineChars="150" w:firstLine="360"/>
         <w:jc w:val="both"/>
       </w:pPr>
       <w:r>
@@ -193,6 +199,7 @@
     <w:p>
       <w:pPr>
         <w:pStyle w:val="2"/>
+        <w:ind w:firstLine="700"/>
       </w:pPr>
       <w:r>
         <w:rPr>
@@ -209,14 +216,7 @@
     </w:p>
     <w:p>
       <w:pPr>
-        <w:widowControl w:val="0"/>
-        <w:numPr>
-          <w:ilvl w:val="0"/>
-          <w:numId w:val="4"/>
-        </w:numPr>
-        <w:spacing w:before="120" w:after="120" w:line="360" w:lineRule="auto"/>
-        <w:ind w:left="284" w:firstLineChars="150" w:firstLine="420"/>
-        <w:jc w:val="both"/>
+        <w:ind w:firstLine="480"/>
       </w:pPr>
       <w:r>
         <w:rPr>
@@ -227,15 +227,7 @@
     </w:p>
     <w:p>
       <w:pPr>
-        <w:pStyle w:val="a3"/>
-        <w:widowControl w:val="0"/>
-        <w:numPr>
-          <w:ilvl w:val="1"/>
-          <w:numId w:val="4"/>
-        </w:numPr>
-        <w:spacing w:before="120" w:after="120" w:line="360" w:lineRule="auto"/>
-        <w:ind w:left="704" w:firstLineChars="150" w:firstLine="420"/>
-        <w:jc w:val="both"/>
+        <w:ind w:firstLine="480"/>
       </w:pPr>
       <w:r>
         <w:rPr>
@@ -288,15 +280,7 @@
     </w:p>
     <w:p>
       <w:pPr>
-        <w:pStyle w:val="a3"/>
-        <w:widowControl w:val="0"/>
-        <w:numPr>
-          <w:ilvl w:val="1"/>
-          <w:numId w:val="4"/>
-        </w:numPr>
-        <w:spacing w:before="120" w:after="120" w:line="360" w:lineRule="auto"/>
-        <w:ind w:left="704" w:firstLineChars="150" w:firstLine="420"/>
-        <w:jc w:val="both"/>
+        <w:ind w:firstLine="480"/>
       </w:pPr>
       <w:r>
         <w:rPr>
@@ -307,15 +291,15 @@
     </w:p>
     <w:p>
       <w:pPr>
-        <w:pStyle w:val="a3"/>
-        <w:ind w:leftChars="150" w:left="420" w:firstLine="0"/>
+        <w:pStyle w:val="a0"/>
+        <w:ind w:leftChars="150" w:left="360" w:firstLine="480"/>
       </w:pPr>
       <w:r>
         <w:rPr>
           <w:noProof/>
         </w:rPr>
         <w:drawing>
-          <wp:inline distT="0" distB="0" distL="114300" distR="114300" wp14:anchorId="0E2881DB" wp14:editId="430A719F">
+          <wp:inline distT="0" distB="0" distL="114300" distR="114300" wp14:anchorId="22A65239" wp14:editId="61AD0B54">
             <wp:extent cx="5270500" cy="1116965"/>
             <wp:effectExtent l="0" t="0" r="6350" b="6985"/>
             <wp:docPr id="1" name="图片 1"/>
@@ -359,14 +343,7 @@
     </w:p>
     <w:p>
       <w:pPr>
-        <w:widowControl w:val="0"/>
-        <w:numPr>
-          <w:ilvl w:val="2"/>
-          <w:numId w:val="4"/>
-        </w:numPr>
-        <w:spacing w:before="120" w:after="120" w:line="360" w:lineRule="auto"/>
-        <w:ind w:left="1124" w:firstLineChars="150" w:firstLine="420"/>
-        <w:jc w:val="both"/>
+        <w:ind w:firstLine="480"/>
       </w:pPr>
       <w:r>
         <w:rPr>
@@ -377,15 +354,7 @@
     </w:p>
     <w:p>
       <w:pPr>
-        <w:pStyle w:val="a3"/>
-        <w:widowControl w:val="0"/>
-        <w:numPr>
-          <w:ilvl w:val="2"/>
-          <w:numId w:val="4"/>
-        </w:numPr>
-        <w:spacing w:before="120" w:after="120" w:line="360" w:lineRule="auto"/>
-        <w:ind w:left="1124" w:firstLineChars="150" w:firstLine="420"/>
-        <w:jc w:val="both"/>
+        <w:ind w:firstLine="480"/>
       </w:pPr>
       <w:r>
         <w:rPr>
@@ -444,15 +413,7 @@
     </w:p>
     <w:p>
       <w:pPr>
-        <w:pStyle w:val="a3"/>
-        <w:widowControl w:val="0"/>
-        <w:numPr>
-          <w:ilvl w:val="2"/>
-          <w:numId w:val="4"/>
-        </w:numPr>
-        <w:spacing w:before="120" w:after="120" w:line="360" w:lineRule="auto"/>
-        <w:ind w:left="1124" w:firstLineChars="150" w:firstLine="420"/>
-        <w:jc w:val="both"/>
+        <w:ind w:firstLine="480"/>
       </w:pPr>
       <w:r>
         <w:rPr>
@@ -487,15 +448,7 @@
     </w:p>
     <w:p>
       <w:pPr>
-        <w:pStyle w:val="a3"/>
-        <w:widowControl w:val="0"/>
-        <w:numPr>
-          <w:ilvl w:val="2"/>
-          <w:numId w:val="4"/>
-        </w:numPr>
-        <w:spacing w:before="120" w:after="120" w:line="360" w:lineRule="auto"/>
-        <w:ind w:left="1124" w:firstLineChars="150" w:firstLine="420"/>
-        <w:jc w:val="both"/>
+        <w:ind w:firstLine="480"/>
       </w:pPr>
       <w:r>
         <w:rPr>
@@ -506,15 +459,7 @@
     </w:p>
     <w:p>
       <w:pPr>
-        <w:pStyle w:val="a3"/>
-        <w:widowControl w:val="0"/>
-        <w:numPr>
-          <w:ilvl w:val="2"/>
-          <w:numId w:val="4"/>
-        </w:numPr>
-        <w:spacing w:before="120" w:after="120" w:line="360" w:lineRule="auto"/>
-        <w:ind w:left="1124" w:firstLineChars="150" w:firstLine="420"/>
-        <w:jc w:val="both"/>
+        <w:ind w:firstLine="480"/>
       </w:pPr>
       <w:r>
         <w:rPr>
@@ -561,53 +506,50 @@
     </w:p>
     <w:p>
       <w:pPr>
-        <w:pStyle w:val="a3"/>
-        <w:widowControl w:val="0"/>
-        <w:numPr>
-          <w:ilvl w:val="2"/>
-          <w:numId w:val="4"/>
-        </w:numPr>
-        <w:spacing w:before="120" w:after="120" w:line="360" w:lineRule="auto"/>
-        <w:ind w:left="1124" w:firstLineChars="150" w:firstLine="420"/>
-        <w:jc w:val="both"/>
+        <w:ind w:firstLine="480"/>
+      </w:pPr>
+      <w:r>
+        <w:rPr>
+          <w:rFonts w:hint="eastAsia"/>
+        </w:rPr>
+        <w:t>第六列：持续时间</w:t>
+      </w:r>
+    </w:p>
+    <w:p>
+      <w:pPr>
+        <w:pStyle w:val="a0"/>
+        <w:ind w:firstLine="480"/>
+      </w:pPr>
+    </w:p>
+    <w:p>
+      <w:pPr>
+        <w:pStyle w:val="a0"/>
+        <w:ind w:firstLine="480"/>
+      </w:pPr>
+    </w:p>
+    <w:p>
+      <w:pPr>
+        <w:ind w:firstLine="480"/>
       </w:pPr>
       <w:r>
         <w:rPr>
           <w:rFonts w:hint="eastAsia"/>
         </w:rPr>
         <w:lastRenderedPageBreak/>
-        <w:t>第六列：持续时间</w:t>
-      </w:r>
-    </w:p>
-    <w:p>
-      <w:pPr>
-        <w:widowControl w:val="0"/>
-        <w:numPr>
-          <w:ilvl w:val="1"/>
-          <w:numId w:val="4"/>
-        </w:numPr>
-        <w:spacing w:before="120" w:after="120" w:line="360" w:lineRule="auto"/>
-        <w:ind w:left="704" w:firstLineChars="150" w:firstLine="420"/>
-        <w:jc w:val="both"/>
-      </w:pPr>
-      <w:r>
-        <w:rPr>
-          <w:rFonts w:hint="eastAsia"/>
-        </w:rPr>
         <w:t>参数用法</w:t>
       </w:r>
     </w:p>
     <w:p>
       <w:pPr>
-        <w:pStyle w:val="a3"/>
-        <w:ind w:leftChars="150" w:left="420" w:firstLine="0"/>
+        <w:pStyle w:val="a0"/>
+        <w:ind w:leftChars="150" w:left="360" w:firstLine="480"/>
       </w:pPr>
       <w:r>
         <w:rPr>
           <w:noProof/>
         </w:rPr>
         <w:drawing>
-          <wp:inline distT="0" distB="0" distL="114300" distR="114300" wp14:anchorId="02B5AA0C" wp14:editId="0E493434">
+          <wp:inline distT="0" distB="0" distL="114300" distR="114300" wp14:anchorId="46987F50" wp14:editId="63590C2F">
             <wp:extent cx="4561840" cy="2085975"/>
             <wp:effectExtent l="0" t="0" r="10160" b="9525"/>
             <wp:docPr id="2" name="图片 2"/>
@@ -651,7 +593,7 @@
     </w:p>
     <w:p>
       <w:pPr>
-        <w:pStyle w:val="3"/>
+        <w:ind w:firstLine="480"/>
       </w:pPr>
       <w:r>
         <w:rPr>
@@ -668,14 +610,7 @@
     </w:p>
     <w:p>
       <w:pPr>
-        <w:widowControl w:val="0"/>
-        <w:numPr>
-          <w:ilvl w:val="0"/>
-          <w:numId w:val="4"/>
-        </w:numPr>
-        <w:spacing w:before="120" w:after="120" w:line="360" w:lineRule="auto"/>
-        <w:ind w:left="284" w:firstLineChars="150" w:firstLine="420"/>
-        <w:jc w:val="both"/>
+        <w:ind w:firstLine="480"/>
       </w:pPr>
       <w:hyperlink r:id="rId12" w:history="1">
         <w:r>
@@ -689,12 +624,13 @@
     </w:p>
     <w:p>
       <w:pPr>
-        <w:ind w:left="284"/>
+        <w:ind w:left="284" w:firstLine="480"/>
       </w:pPr>
     </w:p>
     <w:p>
       <w:pPr>
         <w:pStyle w:val="3"/>
+        <w:ind w:firstLine="620"/>
       </w:pPr>
       <w:r>
         <w:rPr>
@@ -714,14 +650,7 @@
     </w:p>
     <w:p>
       <w:pPr>
-        <w:widowControl w:val="0"/>
-        <w:numPr>
-          <w:ilvl w:val="0"/>
-          <w:numId w:val="4"/>
-        </w:numPr>
-        <w:spacing w:before="120" w:after="120" w:line="360" w:lineRule="auto"/>
-        <w:ind w:left="284" w:firstLineChars="150" w:firstLine="420"/>
-        <w:jc w:val="both"/>
+        <w:ind w:firstLine="480"/>
       </w:pPr>
       <w:r>
         <w:rPr>
@@ -762,15 +691,15 @@
     </w:p>
     <w:p>
       <w:pPr>
-        <w:pStyle w:val="a3"/>
-        <w:ind w:left="704" w:firstLine="0"/>
+        <w:pStyle w:val="a0"/>
+        <w:ind w:left="704" w:firstLine="480"/>
       </w:pPr>
       <w:r>
         <w:rPr>
           <w:noProof/>
         </w:rPr>
         <w:drawing>
-          <wp:inline distT="0" distB="0" distL="0" distR="0" wp14:anchorId="296457F5" wp14:editId="098F0ACE">
+          <wp:inline distT="0" distB="0" distL="0" distR="0" wp14:anchorId="6A354508" wp14:editId="18A63B92">
             <wp:extent cx="5270500" cy="1218565"/>
             <wp:effectExtent l="0" t="0" r="6350" b="635"/>
             <wp:docPr id="3" name="图片 3"/>
@@ -808,8 +737,7 @@
     </w:p>
     <w:p>
       <w:pPr>
-        <w:pStyle w:val="a3"/>
-        <w:ind w:left="704" w:firstLine="0"/>
+        <w:ind w:firstLine="480"/>
       </w:pPr>
       <w:r>
         <w:rPr>
@@ -901,15 +829,15 @@
     </w:p>
     <w:p>
       <w:pPr>
-        <w:pStyle w:val="a3"/>
-        <w:ind w:left="704" w:firstLine="0"/>
+        <w:pStyle w:val="a0"/>
+        <w:ind w:left="704" w:firstLine="480"/>
       </w:pPr>
       <w:r>
         <w:rPr>
           <w:noProof/>
         </w:rPr>
         <w:drawing>
-          <wp:anchor distT="0" distB="0" distL="114300" distR="114300" simplePos="0" relativeHeight="251658240" behindDoc="0" locked="0" layoutInCell="1" allowOverlap="1" wp14:anchorId="4F9E282C" wp14:editId="017807B0">
+          <wp:anchor distT="0" distB="0" distL="114300" distR="114300" simplePos="0" relativeHeight="251659264" behindDoc="0" locked="0" layoutInCell="1" allowOverlap="1" wp14:anchorId="3C480696" wp14:editId="32318B53">
             <wp:simplePos x="1359673" y="9144000"/>
             <wp:positionH relativeFrom="column">
               <wp:align>left</wp:align>
@@ -964,8 +892,7 @@
     </w:p>
     <w:p>
       <w:pPr>
-        <w:pStyle w:val="a3"/>
-        <w:ind w:left="704" w:firstLine="0"/>
+        <w:ind w:firstLine="480"/>
       </w:pPr>
       <w:r>
         <w:rPr>
@@ -997,13 +924,32 @@
     </w:p>
     <w:p>
       <w:pPr>
-        <w:pStyle w:val="a3"/>
-        <w:ind w:left="704" w:firstLine="0"/>
+        <w:pStyle w:val="a0"/>
+        <w:ind w:left="704" w:firstLine="480"/>
+      </w:pPr>
+    </w:p>
+    <w:p>
+      <w:pPr>
+        <w:pStyle w:val="a0"/>
+        <w:ind w:left="704" w:firstLine="480"/>
+      </w:pPr>
+    </w:p>
+    <w:p>
+      <w:pPr>
+        <w:pStyle w:val="a0"/>
+        <w:ind w:left="704" w:firstLine="480"/>
+      </w:pPr>
+    </w:p>
+    <w:p>
+      <w:pPr>
+        <w:pStyle w:val="a0"/>
+        <w:ind w:left="704" w:firstLine="480"/>
       </w:pPr>
     </w:p>
     <w:p>
       <w:pPr>
         <w:pStyle w:val="3"/>
+        <w:ind w:firstLine="620"/>
       </w:pPr>
       <w:r>
         <w:rPr>
@@ -1021,14 +967,7 @@
     </w:p>
     <w:p>
       <w:pPr>
-        <w:widowControl w:val="0"/>
-        <w:numPr>
-          <w:ilvl w:val="0"/>
-          <w:numId w:val="4"/>
-        </w:numPr>
-        <w:spacing w:before="120" w:after="120" w:line="360" w:lineRule="auto"/>
-        <w:ind w:left="284" w:firstLineChars="150" w:firstLine="420"/>
-        <w:jc w:val="both"/>
+        <w:ind w:firstLine="480"/>
       </w:pPr>
       <w:r>
         <w:t>C</w:t>
@@ -1060,7 +999,74 @@
     </w:p>
     <w:p>
       <w:pPr>
+        <w:pStyle w:val="a0"/>
+        <w:ind w:firstLine="480"/>
+      </w:pPr>
+      <w:r>
+        <w:t>Cat /proc/meminfo</w:t>
+      </w:r>
+      <w:r>
+        <w:tab/>
+        <w:t xml:space="preserve"> </w:t>
+      </w:r>
+      <w:r>
+        <w:rPr>
+          <w:rFonts w:hint="eastAsia"/>
+        </w:rPr>
+        <w:t>打印内存</w:t>
+      </w:r>
+      <w:r>
+        <w:t>信息</w:t>
+      </w:r>
+    </w:p>
+    <w:p>
+      <w:pPr>
+        <w:pStyle w:val="a0"/>
+        <w:ind w:firstLine="480"/>
+        <w:rPr>
+          <w:rFonts w:hint="eastAsia"/>
+        </w:rPr>
+      </w:pPr>
+      <w:r>
+        <w:t>C</w:t>
+      </w:r>
+      <w:r>
+        <w:rPr>
+          <w:rFonts w:hint="eastAsia"/>
+        </w:rPr>
+        <w:t xml:space="preserve">at </w:t>
+      </w:r>
+      <w:r>
+        <w:t xml:space="preserve">/proc/version   </w:t>
+      </w:r>
+      <w:r>
+        <w:rPr>
+          <w:rFonts w:hint="eastAsia"/>
+        </w:rPr>
+        <w:t>打印</w:t>
+      </w:r>
+      <w:r>
+        <w:t>系统版本信息</w:t>
+      </w:r>
+    </w:p>
+    <w:p>
+      <w:pPr>
+        <w:ind w:firstLineChars="0" w:firstLine="0"/>
+      </w:pPr>
+      <w:r>
+        <w:br w:type="page"/>
+      </w:r>
+    </w:p>
+    <w:p>
+      <w:pPr>
+        <w:pStyle w:val="a0"/>
+        <w:ind w:firstLine="480"/>
+      </w:pPr>
+    </w:p>
+    <w:p>
+      <w:pPr>
         <w:pStyle w:val="2"/>
+        <w:ind w:firstLine="700"/>
       </w:pPr>
       <w:r>
         <w:rPr>
@@ -1074,20 +1080,81 @@
     </w:p>
     <w:p>
       <w:pPr>
+        <w:ind w:firstLine="480"/>
+      </w:pPr>
+      <w:r>
+        <w:t>E</w:t>
+      </w:r>
+      <w:r>
+        <w:rPr>
+          <w:rFonts w:hint="eastAsia"/>
+        </w:rPr>
+        <w:t>nv</w:t>
+      </w:r>
+      <w:r>
+        <w:t xml:space="preserve">  </w:t>
+      </w:r>
+      <w:r>
+        <w:rPr>
+          <w:rFonts w:hint="eastAsia"/>
+        </w:rPr>
+        <w:t>查看</w:t>
+      </w:r>
+      <w:r>
+        <w:t>环境变量</w:t>
+      </w:r>
+    </w:p>
+    <w:p>
+      <w:pPr>
+        <w:ind w:firstLine="480"/>
+      </w:pPr>
+      <w:r>
+        <w:rPr>
+          <w:rFonts w:hint="eastAsia"/>
+        </w:rPr>
+        <w:t xml:space="preserve">/etc/init.d/iptables stop </w:t>
+      </w:r>
+      <w:r>
+        <w:rPr>
+          <w:rFonts w:hint="eastAsia"/>
+        </w:rPr>
+        <w:t>关闭防火墙</w:t>
+      </w:r>
+    </w:p>
+    <w:p>
+      <w:pPr>
+        <w:ind w:firstLine="480"/>
+      </w:pPr>
+      <w:r>
+        <w:rPr>
+          <w:rFonts w:hint="eastAsia"/>
+        </w:rPr>
+        <w:t>所有以</w:t>
+      </w:r>
+      <w:r>
+        <w:rPr>
+          <w:rFonts w:hint="eastAsia"/>
+        </w:rPr>
+        <w:t>/etc/init.d/</w:t>
+      </w:r>
+      <w:r>
+        <w:rPr>
+          <w:rFonts w:hint="eastAsia"/>
+        </w:rPr>
+        <w:t>开头的文件命令，等价于</w:t>
+      </w:r>
+      <w:r>
+        <w:rPr>
+          <w:rFonts w:hint="eastAsia"/>
+        </w:rPr>
+        <w:t>service iptables</w:t>
+      </w:r>
+    </w:p>
+    <w:p>
+      <w:pPr>
         <w:pStyle w:val="3"/>
-      </w:pPr>
-      <w:r>
-        <w:t>E</w:t>
-      </w:r>
-      <w:r>
-        <w:rPr>
-          <w:rFonts w:hint="eastAsia"/>
-        </w:rPr>
-        <w:t>nv</w:t>
-      </w:r>
-      <w:r>
-        <w:t xml:space="preserve">  </w:t>
-      </w:r>
+        <w:ind w:firstLine="620"/>
+      </w:pPr>
       <w:r>
         <w:rPr>
           <w:rFonts w:hint="eastAsia"/>
@@ -1095,73 +1162,6 @@
         <w:t>查看</w:t>
       </w:r>
       <w:r>
-        <w:t>环境变量</w:t>
-      </w:r>
-    </w:p>
-    <w:p>
-      <w:pPr>
-        <w:pStyle w:val="3"/>
-      </w:pPr>
-      <w:r>
-        <w:rPr>
-          <w:rFonts w:hint="eastAsia"/>
-        </w:rPr>
-        <w:t xml:space="preserve">/etc/init.d/iptables stop </w:t>
-      </w:r>
-      <w:r>
-        <w:rPr>
-          <w:rFonts w:hint="eastAsia"/>
-        </w:rPr>
-        <w:t>关闭防火墙</w:t>
-      </w:r>
-    </w:p>
-    <w:p>
-      <w:pPr>
-        <w:widowControl w:val="0"/>
-        <w:numPr>
-          <w:ilvl w:val="0"/>
-          <w:numId w:val="4"/>
-        </w:numPr>
-        <w:spacing w:before="120" w:after="120" w:line="360" w:lineRule="auto"/>
-        <w:ind w:left="284" w:firstLineChars="150" w:firstLine="420"/>
-        <w:jc w:val="both"/>
-      </w:pPr>
-      <w:r>
-        <w:rPr>
-          <w:rFonts w:hint="eastAsia"/>
-        </w:rPr>
-        <w:t>所有以</w:t>
-      </w:r>
-      <w:r>
-        <w:rPr>
-          <w:rFonts w:hint="eastAsia"/>
-        </w:rPr>
-        <w:t>/etc/init.d/</w:t>
-      </w:r>
-      <w:r>
-        <w:rPr>
-          <w:rFonts w:hint="eastAsia"/>
-        </w:rPr>
-        <w:t>开头的文件命令，等价于</w:t>
-      </w:r>
-      <w:r>
-        <w:rPr>
-          <w:rFonts w:hint="eastAsia"/>
-        </w:rPr>
-        <w:t>service iptables</w:t>
-      </w:r>
-    </w:p>
-    <w:p>
-      <w:pPr>
-        <w:pStyle w:val="3"/>
-      </w:pPr>
-      <w:r>
-        <w:rPr>
-          <w:rFonts w:hint="eastAsia"/>
-        </w:rPr>
-        <w:t>查看</w:t>
-      </w:r>
-      <w:r>
         <w:t>Linux</w:t>
       </w:r>
       <w:r>
@@ -1170,15 +1170,15 @@
     </w:p>
     <w:p>
       <w:pPr>
-        <w:pStyle w:val="a3"/>
-        <w:ind w:left="704" w:firstLine="0"/>
+        <w:pStyle w:val="a0"/>
+        <w:ind w:left="704" w:firstLine="480"/>
       </w:pPr>
       <w:r>
         <w:rPr>
           <w:noProof/>
         </w:rPr>
         <w:drawing>
-          <wp:inline distT="0" distB="0" distL="0" distR="0" wp14:anchorId="74CBAD65" wp14:editId="44C80051">
+          <wp:inline distT="0" distB="0" distL="0" distR="0" wp14:anchorId="31BAB908" wp14:editId="6359457D">
             <wp:extent cx="2914286" cy="504762"/>
             <wp:effectExtent l="0" t="0" r="635" b="0"/>
             <wp:docPr id="5" name="图片 5"/>
@@ -1216,8 +1216,8 @@
     </w:p>
     <w:p>
       <w:pPr>
-        <w:pStyle w:val="a3"/>
-        <w:ind w:left="704" w:firstLine="0"/>
+        <w:pStyle w:val="a0"/>
+        <w:ind w:left="704" w:firstLine="480"/>
       </w:pPr>
       <w:r>
         <w:rPr>
@@ -1231,15 +1231,15 @@
     </w:p>
     <w:p>
       <w:pPr>
-        <w:pStyle w:val="a3"/>
-        <w:ind w:left="704" w:firstLine="0"/>
+        <w:pStyle w:val="a0"/>
+        <w:ind w:left="704" w:firstLine="480"/>
       </w:pPr>
       <w:r>
         <w:rPr>
           <w:noProof/>
         </w:rPr>
         <w:drawing>
-          <wp:inline distT="0" distB="0" distL="0" distR="0" wp14:anchorId="47C0F5C6" wp14:editId="50A1784F">
+          <wp:inline distT="0" distB="0" distL="0" distR="0" wp14:anchorId="72CBC797" wp14:editId="0EB4DD60">
             <wp:extent cx="4171429" cy="695238"/>
             <wp:effectExtent l="0" t="0" r="635" b="0"/>
             <wp:docPr id="6" name="图片 6"/>
@@ -1277,15 +1277,15 @@
     </w:p>
     <w:p>
       <w:pPr>
-        <w:pStyle w:val="a3"/>
-        <w:ind w:left="704" w:firstLine="0"/>
+        <w:pStyle w:val="a0"/>
+        <w:ind w:left="704" w:firstLine="480"/>
       </w:pPr>
       <w:r>
         <w:rPr>
           <w:noProof/>
         </w:rPr>
         <w:drawing>
-          <wp:inline distT="0" distB="0" distL="0" distR="0" wp14:anchorId="5D913E32" wp14:editId="280BF9A7">
+          <wp:inline distT="0" distB="0" distL="0" distR="0" wp14:anchorId="4B9D668B" wp14:editId="7073C4F3">
             <wp:extent cx="3857143" cy="1028571"/>
             <wp:effectExtent l="0" t="0" r="0" b="635"/>
             <wp:docPr id="7" name="图片 7"/>
@@ -1324,37 +1324,400 @@
     <w:p>
       <w:pPr>
         <w:pStyle w:val="3"/>
-      </w:pPr>
-      <w:r>
-        <w:t>M</w:t>
-      </w:r>
-      <w:r>
-        <w:rPr>
-          <w:rFonts w:hint="eastAsia"/>
-        </w:rPr>
-        <w:t>odi</w:t>
-      </w:r>
-      <w:r>
-        <w:t>fy file descriptor</w:t>
-      </w:r>
-    </w:p>
-    <w:p>
-      <w:r>
-        <w:tab/>
-        <w:t xml:space="preserve">The file descriptor is the number that kernel will access file by file descriptor, range is from 0~open max, 0 means input stream, 1 is out stream, 2 is error stream. </w:t>
-      </w:r>
-    </w:p>
-    <w:p>
-      <w:pPr>
+        <w:ind w:firstLine="620"/>
+        <w:rPr>
+          <w:rFonts w:hint="eastAsia"/>
+        </w:rPr>
+      </w:pPr>
+      <w:r>
+        <w:rPr>
+          <w:rFonts w:hint="eastAsia"/>
+        </w:rPr>
+        <w:t>修改</w:t>
+      </w:r>
+      <w:r>
+        <w:t>文件描述符</w:t>
+      </w:r>
+    </w:p>
+    <w:p>
+      <w:pPr>
+        <w:pStyle w:val="a0"/>
+        <w:ind w:firstLine="480"/>
+      </w:pPr>
+      <w:r>
+        <w:rPr>
+          <w:rFonts w:hint="eastAsia"/>
+        </w:rPr>
+        <w:t>内核通过</w:t>
+      </w:r>
+      <w:r>
+        <w:t>文件描述符</w:t>
+      </w:r>
+      <w:r>
+        <w:rPr>
+          <w:rFonts w:hint="eastAsia"/>
+        </w:rPr>
+        <w:t>来</w:t>
+      </w:r>
+      <w:r>
+        <w:t>识别</w:t>
+      </w:r>
+      <w:r>
+        <w:rPr>
+          <w:rFonts w:hint="eastAsia"/>
+        </w:rPr>
+        <w:t>文件</w:t>
+      </w:r>
+      <w:r>
+        <w:t>，</w:t>
+      </w:r>
+      <w:r>
+        <w:rPr>
+          <w:rFonts w:hint="eastAsia"/>
+        </w:rPr>
+        <w:t>每次</w:t>
+      </w:r>
+      <w:r>
+        <w:t>打开一个文件或者新建一个文件，</w:t>
+      </w:r>
+      <w:r>
+        <w:rPr>
+          <w:rFonts w:hint="eastAsia"/>
+        </w:rPr>
+        <w:t>内核</w:t>
+      </w:r>
+      <w:r>
+        <w:t>就会</w:t>
+      </w:r>
+      <w:r>
+        <w:rPr>
+          <w:rFonts w:hint="eastAsia"/>
+        </w:rPr>
+        <w:t>向</w:t>
+      </w:r>
+      <w:r>
+        <w:t>进程返回一个文件</w:t>
+      </w:r>
+      <w:r>
+        <w:rPr>
+          <w:rFonts w:hint="eastAsia"/>
+        </w:rPr>
+        <w:t>描述符</w:t>
+      </w:r>
+      <w:r>
+        <w:t>，</w:t>
+      </w:r>
+      <w:r>
+        <w:rPr>
+          <w:rFonts w:hint="eastAsia"/>
+        </w:rPr>
+        <w:t>只适用于</w:t>
+      </w:r>
+      <w:r>
+        <w:t>类</w:t>
+      </w:r>
+      <w:r>
+        <w:t>Unix</w:t>
+      </w:r>
+      <w:r>
+        <w:t>系统；</w:t>
+      </w:r>
+      <w:r>
+        <w:rPr>
+          <w:rFonts w:hint="eastAsia"/>
+        </w:rPr>
+        <w:t>每个</w:t>
+      </w:r>
+      <w:r>
+        <w:t>Unix</w:t>
+      </w:r>
+      <w:r>
+        <w:t>进程都有三个描述符，</w:t>
+      </w:r>
+      <w:r>
+        <w:rPr>
+          <w:rFonts w:hint="eastAsia"/>
+        </w:rPr>
+        <w:t>称为</w:t>
+      </w:r>
+      <w:r>
+        <w:t>标准</w:t>
+      </w:r>
+      <w:r>
+        <w:rPr>
+          <w:rFonts w:hint="eastAsia"/>
+        </w:rPr>
+        <w:t>流</w:t>
+      </w:r>
+      <w:r>
+        <w:t>，如下图所示；描述符的范围从</w:t>
+      </w:r>
+      <w:r>
+        <w:rPr>
+          <w:rFonts w:hint="eastAsia"/>
+        </w:rPr>
+        <w:t>0</w:t>
+      </w:r>
+      <w:r>
+        <w:t>-open max</w:t>
+      </w:r>
+      <w:r>
+        <w:t>，常用文件描述符</w:t>
+      </w:r>
+    </w:p>
+    <w:tbl>
+      <w:tblPr>
+        <w:tblStyle w:val="af7"/>
+        <w:tblW w:w="0" w:type="auto"/>
+        <w:shd w:val="clear" w:color="auto" w:fill="445C19" w:themeFill="accent2" w:themeFillShade="80"/>
+        <w:tblLook w:val="04A0" w:firstRow="1" w:lastRow="0" w:firstColumn="1" w:lastColumn="0" w:noHBand="0" w:noVBand="1"/>
+      </w:tblPr>
+      <w:tblGrid>
+        <w:gridCol w:w="5477"/>
+        <w:gridCol w:w="5477"/>
+      </w:tblGrid>
+      <w:tr>
+        <w:tc>
+          <w:tcPr>
+            <w:tcW w:w="5477" w:type="dxa"/>
+            <w:shd w:val="clear" w:color="auto" w:fill="445C19" w:themeFill="accent2" w:themeFillShade="80"/>
+          </w:tcPr>
+          <w:p>
+            <w:pPr>
+              <w:pStyle w:val="a0"/>
+              <w:ind w:firstLineChars="0" w:firstLine="0"/>
+              <w:rPr>
+                <w:rFonts w:hint="eastAsia"/>
+              </w:rPr>
+            </w:pPr>
+            <w:r>
+              <w:t>0</w:t>
+            </w:r>
+          </w:p>
+        </w:tc>
+        <w:tc>
+          <w:tcPr>
+            <w:tcW w:w="5477" w:type="dxa"/>
+            <w:shd w:val="clear" w:color="auto" w:fill="445C19" w:themeFill="accent2" w:themeFillShade="80"/>
+          </w:tcPr>
+          <w:p>
+            <w:pPr>
+              <w:pStyle w:val="a0"/>
+              <w:ind w:firstLineChars="0" w:firstLine="0"/>
+              <w:rPr>
+                <w:rFonts w:hint="eastAsia"/>
+              </w:rPr>
+            </w:pPr>
+            <w:r>
+              <w:rPr>
+                <w:rFonts w:hint="eastAsia"/>
+              </w:rPr>
+              <w:t>标准</w:t>
+            </w:r>
+            <w:r>
+              <w:t>输入</w:t>
+            </w:r>
+          </w:p>
+        </w:tc>
+      </w:tr>
+      <w:tr>
+        <w:tc>
+          <w:tcPr>
+            <w:tcW w:w="5477" w:type="dxa"/>
+            <w:shd w:val="clear" w:color="auto" w:fill="445C19" w:themeFill="accent2" w:themeFillShade="80"/>
+          </w:tcPr>
+          <w:p>
+            <w:pPr>
+              <w:pStyle w:val="a0"/>
+              <w:ind w:firstLineChars="0" w:firstLine="0"/>
+              <w:rPr>
+                <w:rFonts w:hint="eastAsia"/>
+              </w:rPr>
+            </w:pPr>
+            <w:r>
+              <w:t>1</w:t>
+            </w:r>
+          </w:p>
+        </w:tc>
+        <w:tc>
+          <w:tcPr>
+            <w:tcW w:w="5477" w:type="dxa"/>
+            <w:shd w:val="clear" w:color="auto" w:fill="445C19" w:themeFill="accent2" w:themeFillShade="80"/>
+          </w:tcPr>
+          <w:p>
+            <w:pPr>
+              <w:pStyle w:val="a0"/>
+              <w:ind w:firstLineChars="0" w:firstLine="0"/>
+              <w:rPr>
+                <w:rFonts w:hint="eastAsia"/>
+              </w:rPr>
+            </w:pPr>
+            <w:r>
+              <w:rPr>
+                <w:rFonts w:hint="eastAsia"/>
+              </w:rPr>
+              <w:t>标准输出</w:t>
+            </w:r>
+          </w:p>
+        </w:tc>
+      </w:tr>
+      <w:tr>
+        <w:tc>
+          <w:tcPr>
+            <w:tcW w:w="5477" w:type="dxa"/>
+            <w:shd w:val="clear" w:color="auto" w:fill="445C19" w:themeFill="accent2" w:themeFillShade="80"/>
+          </w:tcPr>
+          <w:p>
+            <w:pPr>
+              <w:pStyle w:val="a0"/>
+              <w:ind w:firstLineChars="0" w:firstLine="0"/>
+              <w:rPr>
+                <w:rFonts w:hint="eastAsia"/>
+              </w:rPr>
+            </w:pPr>
+            <w:r>
+              <w:t>2</w:t>
+            </w:r>
+          </w:p>
+        </w:tc>
+        <w:tc>
+          <w:tcPr>
+            <w:tcW w:w="5477" w:type="dxa"/>
+            <w:shd w:val="clear" w:color="auto" w:fill="445C19" w:themeFill="accent2" w:themeFillShade="80"/>
+          </w:tcPr>
+          <w:p>
+            <w:pPr>
+              <w:pStyle w:val="a0"/>
+              <w:ind w:firstLineChars="0" w:firstLine="0"/>
+              <w:rPr>
+                <w:rFonts w:hint="eastAsia"/>
+              </w:rPr>
+            </w:pPr>
+            <w:r>
+              <w:rPr>
+                <w:rFonts w:hint="eastAsia"/>
+              </w:rPr>
+              <w:t>标准</w:t>
+            </w:r>
+            <w:r>
+              <w:t>错误</w:t>
+            </w:r>
+          </w:p>
+        </w:tc>
+      </w:tr>
+      <w:tr>
+        <w:tc>
+          <w:tcPr>
+            <w:tcW w:w="5477" w:type="dxa"/>
+            <w:shd w:val="clear" w:color="auto" w:fill="445C19" w:themeFill="accent2" w:themeFillShade="80"/>
+          </w:tcPr>
+          <w:p>
+            <w:pPr>
+              <w:pStyle w:val="a0"/>
+              <w:ind w:firstLineChars="0" w:firstLine="0"/>
+              <w:rPr>
+                <w:rFonts w:hint="eastAsia"/>
+              </w:rPr>
+            </w:pPr>
+          </w:p>
+        </w:tc>
+        <w:tc>
+          <w:tcPr>
+            <w:tcW w:w="5477" w:type="dxa"/>
+            <w:shd w:val="clear" w:color="auto" w:fill="445C19" w:themeFill="accent2" w:themeFillShade="80"/>
+          </w:tcPr>
+          <w:p>
+            <w:pPr>
+              <w:pStyle w:val="a0"/>
+              <w:ind w:firstLineChars="0" w:firstLine="0"/>
+              <w:rPr>
+                <w:rFonts w:hint="eastAsia"/>
+              </w:rPr>
+            </w:pPr>
+          </w:p>
+        </w:tc>
+      </w:tr>
+    </w:tbl>
+    <w:p>
+      <w:pPr>
+        <w:pStyle w:val="a0"/>
+        <w:ind w:firstLineChars="0" w:firstLine="0"/>
+      </w:pPr>
+    </w:p>
+    <w:p>
+      <w:pPr>
+        <w:pStyle w:val="a0"/>
+        <w:ind w:firstLine="480"/>
+        <w:rPr>
+          <w:rFonts w:hint="eastAsia"/>
+        </w:rPr>
+      </w:pPr>
+      <w:r>
+        <w:rPr>
+          <w:rFonts w:hint="eastAsia"/>
+        </w:rPr>
+        <w:t>内核</w:t>
+      </w:r>
+      <w:r>
+        <w:t>会限制打开的文件描述符的数量，默认是</w:t>
+      </w:r>
+      <w:r>
+        <w:rPr>
+          <w:rFonts w:hint="eastAsia"/>
+        </w:rPr>
+        <w:t>1024</w:t>
+      </w:r>
+      <w:r>
+        <w:rPr>
+          <w:rFonts w:hint="eastAsia"/>
+        </w:rPr>
+        <w:t>，</w:t>
+      </w:r>
+      <w:r>
+        <w:t>但是如果在</w:t>
+      </w:r>
+      <w:r>
+        <w:t>web</w:t>
+      </w:r>
+      <w:r>
+        <w:t>服务器</w:t>
+      </w:r>
+      <w:r>
+        <w:rPr>
+          <w:rFonts w:hint="eastAsia"/>
+        </w:rPr>
+        <w:t>，</w:t>
+      </w:r>
+      <w:r>
+        <w:t>或者访问</w:t>
+      </w:r>
+      <w:r>
+        <w:rPr>
+          <w:rFonts w:hint="eastAsia"/>
+        </w:rPr>
+        <w:t>程序</w:t>
+      </w:r>
+      <w:r>
+        <w:t>较多的服务器上，需要更大的文件描述符数量</w:t>
+      </w:r>
+      <w:r>
+        <w:rPr>
+          <w:rFonts w:hint="eastAsia"/>
+        </w:rPr>
+        <w:t>；</w:t>
+      </w:r>
+      <w:r>
+        <w:t>通过下面的方式查看文件描述符</w:t>
+      </w:r>
+    </w:p>
+    <w:p>
+      <w:pPr>
+        <w:ind w:firstLine="480"/>
         <w:rPr>
           <w:noProof/>
         </w:rPr>
       </w:pPr>
       <w:r>
-        <w:tab/>
-        <w:t>The kernel is limited with file descriptor, defalut 1024 , it’s enough normally, but if web server , openning a lot of file, It’s not enough , so needs to expand the max_number.</w:t>
-      </w:r>
-      <w:r>
         <w:rPr>
           <w:noProof/>
         </w:rPr>
@@ -1365,7 +1728,7 @@
           <w:noProof/>
         </w:rPr>
         <w:drawing>
-          <wp:inline distT="0" distB="0" distL="0" distR="0" wp14:anchorId="6E754E50" wp14:editId="254A3A51">
+          <wp:inline distT="0" distB="0" distL="0" distR="0" wp14:anchorId="2457920B" wp14:editId="4E8A7BE6">
             <wp:extent cx="4809524" cy="561905"/>
             <wp:effectExtent l="0" t="0" r="0" b="0"/>
             <wp:docPr id="8" name="图片 8"/>
@@ -1403,7 +1766,110 @@
     </w:p>
     <w:p>
       <w:pPr>
-        <w:ind w:firstLine="420"/>
+        <w:pStyle w:val="a0"/>
+        <w:ind w:firstLine="480"/>
+      </w:pPr>
+      <w:r>
+        <w:t>928</w:t>
+      </w:r>
+      <w:r>
+        <w:rPr>
+          <w:rFonts w:hint="eastAsia"/>
+        </w:rPr>
+        <w:t>表示</w:t>
+      </w:r>
+      <w:r>
+        <w:t>已经使用了多少个文件描述符，</w:t>
+      </w:r>
+      <w:r>
+        <w:rPr>
+          <w:rFonts w:hint="eastAsia"/>
+        </w:rPr>
+        <w:t>98105</w:t>
+      </w:r>
+      <w:r>
+        <w:rPr>
+          <w:rFonts w:hint="eastAsia"/>
+        </w:rPr>
+        <w:t>表示</w:t>
+      </w:r>
+      <w:r>
+        <w:t>最大的文件描述符</w:t>
+      </w:r>
+    </w:p>
+    <w:p>
+      <w:pPr>
+        <w:pStyle w:val="a0"/>
+        <w:ind w:firstLine="480"/>
+        <w:rPr>
+          <w:rFonts w:hint="eastAsia"/>
+        </w:rPr>
+      </w:pPr>
+      <w:r>
+        <w:rPr>
+          <w:rFonts w:hint="eastAsia"/>
+        </w:rPr>
+        <w:lastRenderedPageBreak/>
+        <w:t>有两种</w:t>
+      </w:r>
+      <w:r>
+        <w:t>方法</w:t>
+      </w:r>
+      <w:r>
+        <w:rPr>
+          <w:rFonts w:hint="eastAsia"/>
+        </w:rPr>
+        <w:t>来</w:t>
+      </w:r>
+      <w:r>
+        <w:t>修改文件描述符</w:t>
+      </w:r>
+      <w:r>
+        <w:rPr>
+          <w:rFonts w:hint="eastAsia"/>
+        </w:rPr>
+        <w:t>，</w:t>
+      </w:r>
+      <w:r>
+        <w:t>第一种是使用</w:t>
+      </w:r>
+      <w:r>
+        <w:rPr>
+          <w:rFonts w:hint="eastAsia"/>
+        </w:rPr>
+        <w:t>ulimit</w:t>
+      </w:r>
+      <w:r>
+        <w:rPr>
+          <w:rFonts w:hint="eastAsia"/>
+        </w:rPr>
+        <w:t>命令</w:t>
+      </w:r>
+      <w:r>
+        <w:t>；</w:t>
+      </w:r>
+      <w:r>
+        <w:rPr>
+          <w:rFonts w:hint="eastAsia"/>
+        </w:rPr>
+        <w:t>但</w:t>
+      </w:r>
+      <w:r>
+        <w:t>这种方法只在当前</w:t>
+      </w:r>
+      <w:r>
+        <w:rPr>
+          <w:rFonts w:hint="eastAsia"/>
+        </w:rPr>
+        <w:t>状态</w:t>
+      </w:r>
+      <w:r>
+        <w:t>有效</w:t>
+      </w:r>
+    </w:p>
+    <w:p>
+      <w:pPr>
+        <w:ind w:firstLine="480"/>
         <w:rPr>
           <w:noProof/>
         </w:rPr>
@@ -1412,38 +1878,8 @@
         <w:rPr>
           <w:noProof/>
         </w:rPr>
-        <w:t>928 means how many file-descriptor are used, 98105 means max file-descriptor.</w:t>
-      </w:r>
-    </w:p>
-    <w:p>
-      <w:pPr>
-        <w:ind w:firstLine="420"/>
-        <w:rPr>
-          <w:noProof/>
-        </w:rPr>
-      </w:pPr>
-      <w:r>
-        <w:rPr>
-          <w:noProof/>
-        </w:rPr>
-        <w:lastRenderedPageBreak/>
-        <w:tab/>
-        <w:t>How to modify file-descriptor, there are two ways follow:</w:t>
-      </w:r>
-    </w:p>
-    <w:p>
-      <w:pPr>
-        <w:ind w:firstLine="420"/>
-        <w:rPr>
-          <w:noProof/>
-        </w:rPr>
-      </w:pPr>
-      <w:r>
-        <w:rPr>
-          <w:noProof/>
-        </w:rPr>
         <w:drawing>
-          <wp:inline distT="0" distB="0" distL="0" distR="0" wp14:anchorId="2BABF498" wp14:editId="7ED32369">
+          <wp:inline distT="0" distB="0" distL="0" distR="0" wp14:anchorId="31C00078" wp14:editId="2DDED43C">
             <wp:extent cx="4019048" cy="1552381"/>
             <wp:effectExtent l="0" t="0" r="635" b="0"/>
             <wp:docPr id="9" name="图片 9"/>
@@ -1481,39 +1917,46 @@
     </w:p>
     <w:p>
       <w:pPr>
-        <w:ind w:firstLine="420"/>
-        <w:rPr>
+        <w:ind w:firstLine="480"/>
+        <w:rPr>
+          <w:rFonts w:hint="eastAsia"/>
           <w:noProof/>
         </w:rPr>
       </w:pPr>
       <w:r>
         <w:rPr>
+          <w:rFonts w:hint="eastAsia"/>
           <w:noProof/>
         </w:rPr>
-        <w:tab/>
-        <w:t xml:space="preserve">But the question is that 65535 is avaliable in current session. </w:t>
-      </w:r>
-    </w:p>
-    <w:p>
-      <w:pPr>
+        <w:t>第二种</w:t>
+      </w:r>
+      <w:r>
         <w:rPr>
           <w:noProof/>
         </w:rPr>
-      </w:pPr>
-    </w:p>
-    <w:p>
-      <w:pPr>
-        <w:ind w:firstLine="420"/>
-        <w:rPr>
+        <w:t>方法是修改相关文件</w:t>
+      </w:r>
+      <w:r>
+        <w:rPr>
+          <w:rFonts w:hint="eastAsia"/>
           <w:noProof/>
         </w:rPr>
-      </w:pPr>
-      <w:r>
+        <w:t>配置</w:t>
+      </w:r>
+    </w:p>
+    <w:p>
+      <w:pPr>
+        <w:ind w:firstLine="480"/>
         <w:rPr>
           <w:noProof/>
         </w:rPr>
+      </w:pPr>
+      <w:r>
+        <w:rPr>
+          <w:noProof/>
+        </w:rPr>
         <w:drawing>
-          <wp:inline distT="0" distB="0" distL="0" distR="0" wp14:anchorId="05027C31" wp14:editId="4B631FD1">
+          <wp:inline distT="0" distB="0" distL="0" distR="0" wp14:anchorId="5880D710" wp14:editId="61C775C6">
             <wp:extent cx="6104762" cy="552381"/>
             <wp:effectExtent l="0" t="0" r="0" b="635"/>
             <wp:docPr id="10" name="图片 10"/>
@@ -1551,7 +1994,7 @@
     </w:p>
     <w:p>
       <w:pPr>
-        <w:ind w:firstLine="420"/>
+        <w:ind w:firstLine="480"/>
         <w:rPr>
           <w:noProof/>
         </w:rPr>
@@ -1565,7 +2008,34 @@
     </w:p>
     <w:p>
       <w:pPr>
-        <w:ind w:left="420"/>
+        <w:pStyle w:val="a0"/>
+        <w:ind w:firstLine="480"/>
+        <w:rPr>
+          <w:rFonts w:hint="eastAsia"/>
+        </w:rPr>
+      </w:pPr>
+      <w:r>
+        <w:rPr>
+          <w:rFonts w:hint="eastAsia"/>
+        </w:rPr>
+        <w:t>修改</w:t>
+      </w:r>
+      <w:r>
+        <w:t>如图所示，然后</w:t>
+      </w:r>
+      <w:r>
+        <w:rPr>
+          <w:rFonts w:hint="eastAsia"/>
+        </w:rPr>
+        <w:t>重新</w:t>
+      </w:r>
+      <w:r>
+        <w:t>登录</w:t>
+      </w:r>
+    </w:p>
+    <w:p>
+      <w:pPr>
+        <w:ind w:firstLine="480"/>
         <w:rPr>
           <w:noProof/>
         </w:rPr>
@@ -1575,7 +2045,7 @@
           <w:noProof/>
         </w:rPr>
         <w:drawing>
-          <wp:inline distT="0" distB="0" distL="0" distR="0" wp14:anchorId="34C881B9" wp14:editId="0B256629">
+          <wp:inline distT="0" distB="0" distL="0" distR="0" wp14:anchorId="3BFE1B86" wp14:editId="1E72C16B">
             <wp:extent cx="6352381" cy="723810"/>
             <wp:effectExtent l="0" t="0" r="0" b="635"/>
             <wp:docPr id="11" name="图片 11"/>
@@ -1615,7 +2085,7 @@
           <w:noProof/>
         </w:rPr>
         <w:drawing>
-          <wp:inline distT="0" distB="0" distL="0" distR="0" wp14:anchorId="34CCDF1A" wp14:editId="3297C8BB">
+          <wp:inline distT="0" distB="0" distL="0" distR="0" wp14:anchorId="3372E244" wp14:editId="595F0D9D">
             <wp:extent cx="3133333" cy="857143"/>
             <wp:effectExtent l="0" t="0" r="0" b="635"/>
             <wp:docPr id="12" name="图片 12"/>
@@ -1651,26 +2121,51 @@
         </w:drawing>
       </w:r>
     </w:p>
-    <w:p/>
+    <w:p>
+      <w:pPr>
+        <w:ind w:firstLine="480"/>
+      </w:pPr>
+    </w:p>
     <w:p>
       <w:pPr>
         <w:pStyle w:val="3"/>
+        <w:ind w:firstLine="620"/>
+        <w:rPr>
+          <w:rFonts w:hint="eastAsia"/>
+        </w:rPr>
+      </w:pPr>
+      <w:r>
+        <w:rPr>
+          <w:rFonts w:hint="eastAsia"/>
+        </w:rPr>
+        <w:t>隐藏</w:t>
+      </w:r>
+      <w:r>
+        <w:t>系统</w:t>
+      </w:r>
+      <w:r>
+        <w:rPr>
+          <w:rFonts w:hint="eastAsia"/>
+        </w:rPr>
+        <w:t>登录</w:t>
+      </w:r>
+      <w:r>
+        <w:t>时的信息</w:t>
+      </w:r>
+    </w:p>
+    <w:p>
+      <w:pPr>
+        <w:ind w:firstLine="480"/>
       </w:pPr>
       <w:r>
         <w:tab/>
-        <w:t>Hide system version when login</w:t>
-      </w:r>
-    </w:p>
-    <w:p>
-      <w:r>
-        <w:tab/>
       </w:r>
       <w:r>
         <w:rPr>
           <w:noProof/>
         </w:rPr>
         <w:drawing>
-          <wp:inline distT="0" distB="0" distL="0" distR="0" wp14:anchorId="03FC7113" wp14:editId="068A8FCB">
+          <wp:inline distT="0" distB="0" distL="0" distR="0" wp14:anchorId="2E9A21BE" wp14:editId="6A0D4A77">
             <wp:extent cx="2971429" cy="1238095"/>
             <wp:effectExtent l="0" t="0" r="635" b="635"/>
             <wp:docPr id="13" name="图片 13"/>
@@ -1707,12 +2202,42 @@
       </w:r>
     </w:p>
     <w:p>
+      <w:pPr>
+        <w:pStyle w:val="a0"/>
+        <w:ind w:firstLine="480"/>
+        <w:rPr>
+          <w:rFonts w:hint="eastAsia"/>
+        </w:rPr>
+      </w:pPr>
+      <w:r>
+        <w:rPr>
+          <w:rFonts w:hint="eastAsia"/>
+        </w:rPr>
+        <w:t>信息</w:t>
+      </w:r>
+      <w:r>
+        <w:t>文件存放在如下图所示的</w:t>
+      </w:r>
+      <w:r>
+        <w:rPr>
+          <w:rFonts w:hint="eastAsia"/>
+        </w:rPr>
+        <w:t>位置</w:t>
+      </w:r>
+      <w:r>
+        <w:t>，直接清空即可；</w:t>
+      </w:r>
+    </w:p>
+    <w:p>
+      <w:pPr>
+        <w:ind w:firstLine="480"/>
+      </w:pPr>
       <w:r>
         <w:rPr>
           <w:noProof/>
         </w:rPr>
         <w:drawing>
-          <wp:inline distT="0" distB="0" distL="0" distR="0" wp14:anchorId="0CBB0078" wp14:editId="7D0DA507">
+          <wp:inline distT="0" distB="0" distL="0" distR="0" wp14:anchorId="1AEEAC45" wp14:editId="5153A244">
             <wp:extent cx="3619048" cy="838095"/>
             <wp:effectExtent l="0" t="0" r="635" b="635"/>
             <wp:docPr id="15" name="图片 15"/>
@@ -1750,17 +2275,14 @@
     </w:p>
     <w:p>
       <w:pPr>
-        <w:ind w:firstLine="420"/>
-      </w:pPr>
-      <w:r>
-        <w:t xml:space="preserve">And just clear this file </w:t>
-      </w:r>
+        <w:ind w:firstLine="480"/>
+      </w:pPr>
       <w:r>
         <w:rPr>
           <w:noProof/>
         </w:rPr>
         <w:drawing>
-          <wp:inline distT="0" distB="0" distL="0" distR="0" wp14:anchorId="0F80E88B" wp14:editId="5F65DEA8">
+          <wp:inline distT="0" distB="0" distL="0" distR="0" wp14:anchorId="1084E452" wp14:editId="5537DA8E">
             <wp:extent cx="3209524" cy="314286"/>
             <wp:effectExtent l="0" t="0" r="0" b="0"/>
             <wp:docPr id="16" name="图片 16"/>
@@ -1798,15 +2320,8 @@
     </w:p>
     <w:p>
       <w:pPr>
-        <w:ind w:firstLine="420"/>
-      </w:pPr>
-      <w:r>
-        <w:t>The system version info is hided</w:t>
-      </w:r>
-    </w:p>
-    <w:p>
-      <w:pPr>
         <w:pStyle w:val="3"/>
+        <w:ind w:firstLine="620"/>
       </w:pPr>
       <w:r>
         <w:lastRenderedPageBreak/>
@@ -1823,6 +2338,9 @@
       </w:r>
     </w:p>
     <w:p>
+      <w:pPr>
+        <w:ind w:firstLine="480"/>
+      </w:pPr>
       <w:r>
         <w:tab/>
       </w:r>
@@ -1834,7 +2352,7 @@
           <w:noProof/>
         </w:rPr>
         <w:drawing>
-          <wp:inline distT="0" distB="0" distL="0" distR="0" wp14:anchorId="621BBBC7" wp14:editId="5CFFBEF2">
+          <wp:inline distT="0" distB="0" distL="0" distR="0" wp14:anchorId="5AC85F56" wp14:editId="53FE59B5">
             <wp:extent cx="2114286" cy="733333"/>
             <wp:effectExtent l="0" t="0" r="635" b="0"/>
             <wp:docPr id="17" name="图片 17"/>
@@ -1869,11 +2387,16 @@
           </wp:inline>
         </w:drawing>
       </w:r>
-      <w:r>
-        <w:rPr>
-          <w:rFonts w:hint="eastAsia"/>
-        </w:rPr>
-        <w:t>打开</w:t>
+    </w:p>
+    <w:p>
+      <w:pPr>
+        <w:ind w:firstLine="480"/>
+      </w:pPr>
+      <w:r>
+        <w:rPr>
+          <w:rFonts w:hint="eastAsia"/>
+        </w:rPr>
+        <w:t>修改</w:t>
       </w:r>
       <w:r>
         <w:t>这个文件，</w:t>
@@ -1896,15 +2419,20 @@
       <w:r>
         <w:t>会在登录界面显示</w:t>
       </w:r>
+    </w:p>
+    <w:p>
+      <w:pPr>
+        <w:ind w:firstLine="480"/>
+      </w:pPr>
       <w:r>
         <w:rPr>
           <w:noProof/>
         </w:rPr>
         <w:drawing>
-          <wp:inline distT="0" distB="0" distL="0" distR="0" wp14:anchorId="5A4D3B34" wp14:editId="5FE52C4E">
-            <wp:extent cx="4466667" cy="866667"/>
-            <wp:effectExtent l="0" t="0" r="0" b="0"/>
-            <wp:docPr id="18" name="图片 18"/>
+          <wp:inline distT="0" distB="0" distL="0" distR="0" wp14:anchorId="5177095B" wp14:editId="2EF65380">
+            <wp:extent cx="6598109" cy="1231900"/>
+            <wp:effectExtent l="0" t="0" r="0" b="6350"/>
+            <wp:docPr id="19" name="图片 19"/>
             <wp:cNvGraphicFramePr>
               <a:graphicFrameLocks xmlns:a="http://schemas.openxmlformats.org/drawingml/2006/main" noChangeAspect="1"/>
             </wp:cNvGraphicFramePr>
@@ -1924,7 +2452,7 @@
                   <pic:spPr>
                     <a:xfrm>
                       <a:off x="0" y="0"/>
-                      <a:ext cx="4466667" cy="866667"/>
+                      <a:ext cx="6602295" cy="1232682"/>
                     </a:xfrm>
                     <a:prstGeom prst="rect">
                       <a:avLst/>
@@ -1938,15 +2466,123 @@
       </w:r>
     </w:p>
     <w:p>
+      <w:pPr>
+        <w:ind w:firstLine="480"/>
+      </w:pPr>
+    </w:p>
+    <w:p>
+      <w:pPr>
+        <w:ind w:firstLine="480"/>
+      </w:pPr>
+    </w:p>
+    <w:p>
+      <w:pPr>
+        <w:pStyle w:val="3"/>
+        <w:ind w:firstLine="620"/>
+      </w:pPr>
+      <w:r>
+        <w:rPr>
+          <w:rFonts w:hint="eastAsia"/>
+        </w:rPr>
+        <w:t>锁定重要</w:t>
+      </w:r>
+      <w:r>
+        <w:t>文件</w:t>
+      </w:r>
+    </w:p>
+    <w:p>
+      <w:pPr>
+        <w:ind w:firstLine="480"/>
+      </w:pPr>
+      <w:r>
+        <w:tab/>
+      </w:r>
+      <w:r>
+        <w:rPr>
+          <w:rFonts w:hint="eastAsia"/>
+        </w:rPr>
+        <w:t>锁定</w:t>
+      </w:r>
+      <w:r>
+        <w:t>一些常用的，重要文件，比尔用户密码文件</w:t>
+      </w:r>
+      <w:r>
+        <w:rPr>
+          <w:rFonts w:hint="eastAsia"/>
+        </w:rPr>
+        <w:t>。</w:t>
+      </w:r>
+      <w:r>
+        <w:t>使用</w:t>
+      </w:r>
+      <w:r>
+        <w:rPr>
+          <w:rFonts w:hint="eastAsia"/>
+        </w:rPr>
+        <w:t>“</w:t>
+      </w:r>
+      <w:r>
+        <w:rPr>
+          <w:rFonts w:hint="eastAsia"/>
+        </w:rPr>
+        <w:t>chattr +</w:t>
+      </w:r>
+      <w:r>
+        <w:t>I</w:t>
+      </w:r>
+      <w:r>
+        <w:rPr>
+          <w:rFonts w:hint="eastAsia"/>
+        </w:rPr>
+        <w:t xml:space="preserve"> </w:t>
+      </w:r>
+      <w:r>
+        <w:t>file</w:t>
+      </w:r>
+      <w:r>
+        <w:rPr>
+          <w:rFonts w:hint="eastAsia"/>
+        </w:rPr>
+        <w:t>”来</w:t>
+      </w:r>
+      <w:r>
+        <w:t>锁定文件</w:t>
+      </w:r>
+      <w:r>
+        <w:rPr>
+          <w:rFonts w:hint="eastAsia"/>
+        </w:rPr>
+        <w:t>，使用</w:t>
+      </w:r>
+      <w:r>
+        <w:t xml:space="preserve">“chattr –I file” </w:t>
+      </w:r>
+      <w:r>
+        <w:rPr>
+          <w:rFonts w:hint="eastAsia"/>
+        </w:rPr>
+        <w:t>解锁</w:t>
+      </w:r>
+      <w:r>
+        <w:t>文件</w:t>
+      </w:r>
+    </w:p>
+    <w:p>
+      <w:pPr>
+        <w:ind w:firstLine="480"/>
+      </w:pPr>
+      <w:r>
+        <w:tab/>
+      </w:r>
       <w:r>
         <w:rPr>
           <w:noProof/>
         </w:rPr>
         <w:drawing>
-          <wp:inline distT="0" distB="0" distL="0" distR="0" wp14:anchorId="75E1942F" wp14:editId="69FEC5D5">
-            <wp:extent cx="6600000" cy="1542857"/>
+          <wp:inline distT="0" distB="0" distL="0" distR="0" wp14:anchorId="72B01672" wp14:editId="685A0F1E">
+            <wp:extent cx="4504762" cy="1276190"/>
             <wp:effectExtent l="0" t="0" r="0" b="635"/>
-            <wp:docPr id="19" name="图片 19"/>
+            <wp:docPr id="14" name="图片 14"/>
             <wp:cNvGraphicFramePr>
               <a:graphicFrameLocks xmlns:a="http://schemas.openxmlformats.org/drawingml/2006/main" noChangeAspect="1"/>
             </wp:cNvGraphicFramePr>
@@ -1966,7 +2602,7 @@
                   <pic:spPr>
                     <a:xfrm>
                       <a:off x="0" y="0"/>
-                      <a:ext cx="6600000" cy="1542857"/>
+                      <a:ext cx="4504762" cy="1276190"/>
                     </a:xfrm>
                     <a:prstGeom prst="rect">
                       <a:avLst/>
@@ -1978,115 +2614,15 @@
           </wp:inline>
         </w:drawing>
       </w:r>
-    </w:p>
-    <w:p/>
-    <w:p/>
-    <w:p>
-      <w:pPr>
-        <w:pStyle w:val="3"/>
-      </w:pPr>
-      <w:r>
-        <w:rPr>
-          <w:rFonts w:hint="eastAsia"/>
-        </w:rPr>
-        <w:t>锁定重要</w:t>
-      </w:r>
-      <w:r>
-        <w:t>文件</w:t>
-      </w:r>
-    </w:p>
-    <w:p>
-      <w:r>
-        <w:tab/>
-      </w:r>
-      <w:r>
-        <w:rPr>
-          <w:rFonts w:hint="eastAsia"/>
-        </w:rPr>
-        <w:t>锁定</w:t>
-      </w:r>
-      <w:r>
-        <w:t>一些常用的，重要文件，比尔用户密码文件</w:t>
-      </w:r>
-      <w:r>
-        <w:rPr>
-          <w:rFonts w:hint="eastAsia"/>
-        </w:rPr>
-        <w:t>。</w:t>
-      </w:r>
-      <w:r>
-        <w:t>使用</w:t>
-      </w:r>
-      <w:r>
-        <w:rPr>
-          <w:rFonts w:hint="eastAsia"/>
-        </w:rPr>
-        <w:t>“</w:t>
-      </w:r>
-      <w:r>
-        <w:rPr>
-          <w:rFonts w:hint="eastAsia"/>
-        </w:rPr>
-        <w:t>chattr +</w:t>
-      </w:r>
-      <w:r>
-        <w:t>I</w:t>
-      </w:r>
-      <w:r>
-        <w:rPr>
-          <w:rFonts w:hint="eastAsia"/>
-        </w:rPr>
-        <w:t xml:space="preserve"> </w:t>
-      </w:r>
-      <w:r>
-        <w:t>file</w:t>
-      </w:r>
-      <w:r>
-        <w:rPr>
-          <w:rFonts w:hint="eastAsia"/>
-        </w:rPr>
-        <w:t>”来</w:t>
-      </w:r>
-      <w:r>
-        <w:t>锁定文件</w:t>
-      </w:r>
-      <w:r>
-        <w:rPr>
-          <w:rFonts w:hint="eastAsia"/>
-        </w:rPr>
-        <w:t>，使用</w:t>
-      </w:r>
-      <w:r>
-        <w:t xml:space="preserve">“chattr –I file” </w:t>
-      </w:r>
-      <w:r>
-        <w:rPr>
-          <w:rFonts w:hint="eastAsia"/>
-        </w:rPr>
-        <w:t>解锁</w:t>
-      </w:r>
-      <w:r>
-        <w:t>文件</w:t>
-      </w:r>
-    </w:p>
-    <w:p>
-      <w:pPr>
-        <w:rPr>
-          <w:rFonts w:hint="eastAsia"/>
-        </w:rPr>
-      </w:pPr>
-      <w:r>
-        <w:tab/>
-      </w:r>
       <w:r>
         <w:rPr>
           <w:noProof/>
         </w:rPr>
         <w:drawing>
-          <wp:inline distT="0" distB="0" distL="0" distR="0" wp14:anchorId="6DF878D5" wp14:editId="70407844">
-            <wp:extent cx="4504762" cy="1276190"/>
-            <wp:effectExtent l="0" t="0" r="0" b="635"/>
-            <wp:docPr id="14" name="图片 14"/>
+          <wp:inline distT="0" distB="0" distL="0" distR="0" wp14:anchorId="6202EDE7" wp14:editId="256DA85D">
+            <wp:extent cx="3161905" cy="1133333"/>
+            <wp:effectExtent l="0" t="0" r="635" b="0"/>
+            <wp:docPr id="20" name="图片 20"/>
             <wp:cNvGraphicFramePr>
               <a:graphicFrameLocks xmlns:a="http://schemas.openxmlformats.org/drawingml/2006/main" noChangeAspect="1"/>
             </wp:cNvGraphicFramePr>
@@ -2106,46 +2642,6 @@
                   <pic:spPr>
                     <a:xfrm>
                       <a:off x="0" y="0"/>
-                      <a:ext cx="4504762" cy="1276190"/>
-                    </a:xfrm>
-                    <a:prstGeom prst="rect">
-                      <a:avLst/>
-                    </a:prstGeom>
-                  </pic:spPr>
-                </pic:pic>
-              </a:graphicData>
-            </a:graphic>
-          </wp:inline>
-        </w:drawing>
-      </w:r>
-      <w:r>
-        <w:rPr>
-          <w:noProof/>
-        </w:rPr>
-        <w:drawing>
-          <wp:inline distT="0" distB="0" distL="0" distR="0" wp14:anchorId="7452B053" wp14:editId="23436873">
-            <wp:extent cx="3161905" cy="1133333"/>
-            <wp:effectExtent l="0" t="0" r="635" b="0"/>
-            <wp:docPr id="20" name="图片 20"/>
-            <wp:cNvGraphicFramePr>
-              <a:graphicFrameLocks xmlns:a="http://schemas.openxmlformats.org/drawingml/2006/main" noChangeAspect="1"/>
-            </wp:cNvGraphicFramePr>
-            <a:graphic xmlns:a="http://schemas.openxmlformats.org/drawingml/2006/main">
-              <a:graphicData uri="http://schemas.openxmlformats.org/drawingml/2006/picture">
-                <pic:pic xmlns:pic="http://schemas.openxmlformats.org/drawingml/2006/picture">
-                  <pic:nvPicPr>
-                    <pic:cNvPr id="1" name=""/>
-                    <pic:cNvPicPr/>
-                  </pic:nvPicPr>
-                  <pic:blipFill>
-                    <a:blip r:embed="rId30"/>
-                    <a:stretch>
-                      <a:fillRect/>
-                    </a:stretch>
-                  </pic:blipFill>
-                  <pic:spPr>
-                    <a:xfrm>
-                      <a:off x="0" y="0"/>
                       <a:ext cx="3161905" cy="1133333"/>
                     </a:xfrm>
                     <a:prstGeom prst="rect">
@@ -2160,8 +2656,11 @@
       </w:r>
     </w:p>
     <w:p>
-      <w:r>
-        <w:tab/>
+      <w:pPr>
+        <w:ind w:firstLine="480"/>
+      </w:pPr>
+      <w:r>
+        <w:t xml:space="preserve">Chattr –i  filepath, </w:t>
       </w:r>
       <w:r>
         <w:rPr>
@@ -2173,6 +2672,192 @@
         <w:rPr>
           <w:rFonts w:hint="eastAsia"/>
         </w:rPr>
+        <w:t>-</w:t>
+      </w:r>
+      <w:r>
+        <w:t xml:space="preserve">i </w:t>
+      </w:r>
+      <w:r>
+        <w:rPr>
+          <w:rFonts w:hint="eastAsia"/>
+        </w:rPr>
+        <w:t>参数</w:t>
+      </w:r>
+      <w:r>
+        <w:t>，使被锁定的文件不能</w:t>
+      </w:r>
+      <w:r>
+        <w:rPr>
+          <w:rFonts w:hint="eastAsia"/>
+        </w:rPr>
+        <w:t>改名</w:t>
+      </w:r>
+      <w:r>
+        <w:t>，不能删除，</w:t>
+      </w:r>
+      <w:r>
+        <w:rPr>
+          <w:rFonts w:hint="eastAsia"/>
+        </w:rPr>
+        <w:t>无法</w:t>
+      </w:r>
+      <w:r>
+        <w:t>写入或者新增数据，这是最常用的参数</w:t>
+      </w:r>
+    </w:p>
+    <w:p>
+      <w:pPr>
+        <w:ind w:firstLine="480"/>
+      </w:pPr>
+      <w:r>
+        <w:t xml:space="preserve">-a </w:t>
+      </w:r>
+      <w:r>
+        <w:rPr>
+          <w:rFonts w:hint="eastAsia"/>
+        </w:rPr>
+        <w:t>参数</w:t>
+      </w:r>
+      <w:r>
+        <w:t>，文件只能</w:t>
+      </w:r>
+      <w:r>
+        <w:rPr>
+          <w:rFonts w:hint="eastAsia"/>
+        </w:rPr>
+        <w:t>增加</w:t>
+      </w:r>
+      <w:r>
+        <w:t>数据，不能删除，</w:t>
+      </w:r>
+      <w:r>
+        <w:rPr>
+          <w:rFonts w:hint="eastAsia"/>
+        </w:rPr>
+        <w:t>只有</w:t>
+      </w:r>
+      <w:r>
+        <w:t>root</w:t>
+      </w:r>
+      <w:r>
+        <w:t>可以设置这个属性；</w:t>
+      </w:r>
+    </w:p>
+    <w:p>
+      <w:pPr>
+        <w:ind w:firstLine="480"/>
+      </w:pPr>
+      <w:commentRangeStart w:id="0"/>
+      <w:r>
+        <w:rPr>
+          <w:rFonts w:hint="eastAsia"/>
+        </w:rPr>
+        <w:t>可以</w:t>
+      </w:r>
+      <w:r>
+        <w:t>使用</w:t>
+      </w:r>
+      <w:r>
+        <w:t>chattr</w:t>
+      </w:r>
+      <w:r>
+        <w:t>来</w:t>
+      </w:r>
+      <w:r>
+        <w:rPr>
+          <w:rFonts w:hint="eastAsia"/>
+        </w:rPr>
+        <w:t>锁定</w:t>
+      </w:r>
+      <w:r>
+        <w:t>某个重要文件，然后把</w:t>
+      </w:r>
+      <w:r>
+        <w:t>chattr</w:t>
+      </w:r>
+      <w:r>
+        <w:rPr>
+          <w:rFonts w:hint="eastAsia"/>
+        </w:rPr>
+        <w:t>命令</w:t>
+      </w:r>
+      <w:r>
+        <w:t>文件移动到其他地方进行重命名，这样</w:t>
+      </w:r>
+      <w:r>
+        <w:rPr>
+          <w:rFonts w:hint="eastAsia"/>
+        </w:rPr>
+        <w:t>任何人</w:t>
+      </w:r>
+      <w:r>
+        <w:t>都无法访问</w:t>
+      </w:r>
+      <w:r>
+        <w:rPr>
+          <w:rFonts w:hint="eastAsia"/>
+        </w:rPr>
+        <w:t>这个</w:t>
+      </w:r>
+      <w:r>
+        <w:t>文件了，</w:t>
+      </w:r>
+      <w:r>
+        <w:rPr>
+          <w:rFonts w:hint="eastAsia"/>
+        </w:rPr>
+        <w:t>只有</w:t>
+      </w:r>
+      <w:r>
+        <w:t>管理员知道在什么</w:t>
+      </w:r>
+      <w:r>
+        <w:rPr>
+          <w:rFonts w:hint="eastAsia"/>
+        </w:rPr>
+        <w:t>地方</w:t>
+      </w:r>
+      <w:commentRangeEnd w:id="0"/>
+      <w:r>
+        <w:rPr>
+          <w:rStyle w:val="af5"/>
+        </w:rPr>
+        <w:commentReference w:id="0"/>
+      </w:r>
+    </w:p>
+    <w:p>
+      <w:pPr>
+        <w:ind w:firstLine="480"/>
+      </w:pPr>
+    </w:p>
+    <w:p>
+      <w:pPr>
+        <w:ind w:firstLine="480"/>
+      </w:pPr>
+    </w:p>
+    <w:p>
+      <w:pPr>
+        <w:pStyle w:val="a0"/>
+        <w:ind w:firstLineChars="0" w:firstLine="0"/>
+      </w:pPr>
+      <w:bookmarkStart w:id="1" w:name="_GoBack"/>
+      <w:bookmarkEnd w:id="1"/>
+    </w:p>
+    <w:p>
+      <w:pPr>
+        <w:pStyle w:val="3"/>
+        <w:ind w:firstLine="620"/>
+      </w:pPr>
+      <w:r>
+        <w:rPr>
+          <w:rFonts w:hint="eastAsia"/>
+        </w:rPr>
+        <w:t>使用</w:t>
+      </w:r>
+      <w:r>
+        <w:rPr>
+          <w:rFonts w:hint="eastAsia"/>
+        </w:rPr>
         <w:t>lsattr</w:t>
       </w:r>
       <w:r>
@@ -2194,12 +2879,10 @@
         <w:t>文件的属性</w:t>
       </w:r>
     </w:p>
-    <w:p/>
-    <w:p>
-      <w:r>
-        <w:lastRenderedPageBreak/>
-        <w:tab/>
-      </w:r>
+    <w:p>
+      <w:pPr>
+        <w:ind w:firstLine="480"/>
+      </w:pPr>
       <w:r>
         <w:rPr>
           <w:rFonts w:hint="eastAsia"/>
@@ -2256,77 +2939,10 @@
           <w:noProof/>
         </w:rPr>
         <w:drawing>
-          <wp:inline distT="0" distB="0" distL="0" distR="0" wp14:anchorId="6C0AC6D6" wp14:editId="747AEF62">
+          <wp:inline distT="0" distB="0" distL="0" distR="0" wp14:anchorId="7AE0AB68" wp14:editId="181CBAC1">
             <wp:extent cx="4009524" cy="1495238"/>
             <wp:effectExtent l="0" t="0" r="0" b="0"/>
             <wp:docPr id="21" name="图片 21"/>
-            <wp:cNvGraphicFramePr>
-              <a:graphicFrameLocks xmlns:a="http://schemas.openxmlformats.org/drawingml/2006/main" noChangeAspect="1"/>
-            </wp:cNvGraphicFramePr>
-            <a:graphic xmlns:a="http://schemas.openxmlformats.org/drawingml/2006/main">
-              <a:graphicData uri="http://schemas.openxmlformats.org/drawingml/2006/picture">
-                <pic:pic xmlns:pic="http://schemas.openxmlformats.org/drawingml/2006/picture">
-                  <pic:nvPicPr>
-                    <pic:cNvPr id="1" name=""/>
-                    <pic:cNvPicPr/>
-                  </pic:nvPicPr>
-                  <pic:blipFill>
-                    <a:blip r:embed="rId31"/>
-                    <a:stretch>
-                      <a:fillRect/>
-                    </a:stretch>
-                  </pic:blipFill>
-                  <pic:spPr>
-                    <a:xfrm>
-                      <a:off x="0" y="0"/>
-                      <a:ext cx="4009524" cy="1495238"/>
-                    </a:xfrm>
-                    <a:prstGeom prst="rect">
-                      <a:avLst/>
-                    </a:prstGeom>
-                  </pic:spPr>
-                </pic:pic>
-              </a:graphicData>
-            </a:graphic>
-          </wp:inline>
-        </w:drawing>
-      </w:r>
-    </w:p>
-    <w:p>
-      <w:pPr>
-        <w:rPr>
-          <w:rFonts w:hint="eastAsia"/>
-        </w:rPr>
-      </w:pPr>
-      <w:r>
-        <w:rPr>
-          <w:rFonts w:hint="eastAsia"/>
-        </w:rPr>
-        <w:t>-</w:t>
-      </w:r>
-      <w:r>
-        <w:t xml:space="preserve">R </w:t>
-      </w:r>
-      <w:r>
-        <w:rPr>
-          <w:rFonts w:hint="eastAsia"/>
-        </w:rPr>
-        <w:t>连同子目录</w:t>
-      </w:r>
-      <w:r>
-        <w:t>的属性一起列出</w:t>
-      </w:r>
-    </w:p>
-    <w:p>
-      <w:r>
-        <w:rPr>
-          <w:noProof/>
-        </w:rPr>
-        <w:drawing>
-          <wp:inline distT="0" distB="0" distL="0" distR="0" wp14:anchorId="2B3E7552" wp14:editId="162781DD">
-            <wp:extent cx="4104762" cy="1352381"/>
-            <wp:effectExtent l="0" t="0" r="0" b="635"/>
-            <wp:docPr id="22" name="图片 22"/>
             <wp:cNvGraphicFramePr>
               <a:graphicFrameLocks xmlns:a="http://schemas.openxmlformats.org/drawingml/2006/main" noChangeAspect="1"/>
             </wp:cNvGraphicFramePr>
@@ -2346,6 +2962,74 @@
                   <pic:spPr>
                     <a:xfrm>
                       <a:off x="0" y="0"/>
+                      <a:ext cx="4009524" cy="1495238"/>
+                    </a:xfrm>
+                    <a:prstGeom prst="rect">
+                      <a:avLst/>
+                    </a:prstGeom>
+                  </pic:spPr>
+                </pic:pic>
+              </a:graphicData>
+            </a:graphic>
+          </wp:inline>
+        </w:drawing>
+      </w:r>
+    </w:p>
+    <w:p>
+      <w:pPr>
+        <w:ind w:firstLine="480"/>
+      </w:pPr>
+      <w:r>
+        <w:rPr>
+          <w:rFonts w:hint="eastAsia"/>
+        </w:rPr>
+        <w:t>-</w:t>
+      </w:r>
+      <w:r>
+        <w:t xml:space="preserve">R </w:t>
+      </w:r>
+      <w:r>
+        <w:rPr>
+          <w:rFonts w:hint="eastAsia"/>
+        </w:rPr>
+        <w:t>连同子目录</w:t>
+      </w:r>
+      <w:r>
+        <w:t>的属性一起列出</w:t>
+      </w:r>
+    </w:p>
+    <w:p>
+      <w:pPr>
+        <w:ind w:firstLine="480"/>
+      </w:pPr>
+      <w:r>
+        <w:rPr>
+          <w:noProof/>
+        </w:rPr>
+        <w:drawing>
+          <wp:inline distT="0" distB="0" distL="0" distR="0" wp14:anchorId="21354F43" wp14:editId="152E8C51">
+            <wp:extent cx="4104762" cy="1352381"/>
+            <wp:effectExtent l="0" t="0" r="0" b="635"/>
+            <wp:docPr id="22" name="图片 22"/>
+            <wp:cNvGraphicFramePr>
+              <a:graphicFrameLocks xmlns:a="http://schemas.openxmlformats.org/drawingml/2006/main" noChangeAspect="1"/>
+            </wp:cNvGraphicFramePr>
+            <a:graphic xmlns:a="http://schemas.openxmlformats.org/drawingml/2006/main">
+              <a:graphicData uri="http://schemas.openxmlformats.org/drawingml/2006/picture">
+                <pic:pic xmlns:pic="http://schemas.openxmlformats.org/drawingml/2006/picture">
+                  <pic:nvPicPr>
+                    <pic:cNvPr id="1" name=""/>
+                    <pic:cNvPicPr/>
+                  </pic:nvPicPr>
+                  <pic:blipFill>
+                    <a:blip r:embed="rId33"/>
+                    <a:stretch>
+                      <a:fillRect/>
+                    </a:stretch>
+                  </pic:blipFill>
+                  <pic:spPr>
+                    <a:xfrm>
+                      <a:off x="0" y="0"/>
                       <a:ext cx="4104762" cy="1352381"/>
                     </a:xfrm>
                     <a:prstGeom prst="rect">
@@ -2360,219 +3044,53 @@
       </w:r>
     </w:p>
     <w:p>
-      <w:r>
-        <w:t xml:space="preserve">Chattr –i  filepath, </w:t>
-      </w:r>
-      <w:r>
-        <w:rPr>
-          <w:rFonts w:hint="eastAsia"/>
-        </w:rPr>
-        <w:t>使用</w:t>
-      </w:r>
-      <w:r>
-        <w:rPr>
-          <w:rFonts w:hint="eastAsia"/>
-        </w:rPr>
-        <w:t>-</w:t>
-      </w:r>
-      <w:r>
-        <w:t xml:space="preserve">i </w:t>
-      </w:r>
-      <w:r>
-        <w:rPr>
-          <w:rFonts w:hint="eastAsia"/>
-        </w:rPr>
-        <w:t>参数</w:t>
-      </w:r>
-      <w:r>
-        <w:t>，使被锁定的文件不能</w:t>
-      </w:r>
-      <w:r>
-        <w:rPr>
-          <w:rFonts w:hint="eastAsia"/>
-        </w:rPr>
-        <w:t>改名</w:t>
-      </w:r>
-      <w:r>
-        <w:t>，不能删除，</w:t>
-      </w:r>
-      <w:r>
-        <w:rPr>
-          <w:rFonts w:hint="eastAsia"/>
-        </w:rPr>
-        <w:t>无法</w:t>
-      </w:r>
-      <w:r>
-        <w:t>写入或者新增数据，这是最常用的参数</w:t>
-      </w:r>
-    </w:p>
-    <w:p>
-      <w:r>
-        <w:rPr>
-          <w:rFonts w:hint="eastAsia"/>
-        </w:rPr>
-        <w:t>使用</w:t>
-      </w:r>
-      <w:r>
-        <w:t xml:space="preserve">-a </w:t>
-      </w:r>
-      <w:r>
-        <w:rPr>
-          <w:rFonts w:hint="eastAsia"/>
-        </w:rPr>
-        <w:t>参数</w:t>
-      </w:r>
-      <w:r>
-        <w:t>，文件只能</w:t>
-      </w:r>
-      <w:r>
-        <w:rPr>
-          <w:rFonts w:hint="eastAsia"/>
-        </w:rPr>
-        <w:t>增加</w:t>
-      </w:r>
-      <w:r>
-        <w:t>数据，不能删除，</w:t>
-      </w:r>
-      <w:r>
-        <w:rPr>
-          <w:rFonts w:hint="eastAsia"/>
-        </w:rPr>
-        <w:t>只有</w:t>
-      </w:r>
-      <w:r>
-        <w:t>root</w:t>
-      </w:r>
-      <w:r>
-        <w:t>可以设置这个属性；</w:t>
-      </w:r>
-    </w:p>
-    <w:p>
-      <w:pPr>
-        <w:rPr>
-          <w:rFonts w:hint="eastAsia"/>
-        </w:rPr>
-      </w:pPr>
-      <w:commentRangeStart w:id="0"/>
-      <w:r>
-        <w:rPr>
-          <w:rFonts w:hint="eastAsia"/>
-        </w:rPr>
-        <w:t>可以</w:t>
-      </w:r>
-      <w:r>
-        <w:t>使用</w:t>
-      </w:r>
-      <w:r>
-        <w:t>chattr</w:t>
-      </w:r>
-      <w:r>
-        <w:t>来</w:t>
-      </w:r>
-      <w:r>
-        <w:rPr>
-          <w:rFonts w:hint="eastAsia"/>
-        </w:rPr>
-        <w:t>锁定</w:t>
-      </w:r>
-      <w:r>
-        <w:t>某个重要文件，然后把</w:t>
-      </w:r>
-      <w:r>
-        <w:t>chattr</w:t>
-      </w:r>
-      <w:r>
-        <w:rPr>
-          <w:rFonts w:hint="eastAsia"/>
-        </w:rPr>
-        <w:t>命令</w:t>
-      </w:r>
-      <w:r>
-        <w:t>文件移动到其他地方进行重命名，这样</w:t>
-      </w:r>
-      <w:r>
-        <w:rPr>
-          <w:rFonts w:hint="eastAsia"/>
-        </w:rPr>
-        <w:t>任何人</w:t>
-      </w:r>
-      <w:r>
-        <w:t>都无法访问</w:t>
-      </w:r>
-      <w:r>
-        <w:rPr>
-          <w:rFonts w:hint="eastAsia"/>
-        </w:rPr>
-        <w:t>这个</w:t>
-      </w:r>
-      <w:r>
-        <w:t>文件了，</w:t>
-      </w:r>
-      <w:r>
-        <w:rPr>
-          <w:rFonts w:hint="eastAsia"/>
-        </w:rPr>
-        <w:t>只有</w:t>
-      </w:r>
-      <w:r>
-        <w:t>管理员知道在什么</w:t>
-      </w:r>
-      <w:r>
-        <w:rPr>
-          <w:rFonts w:hint="eastAsia"/>
-        </w:rPr>
-        <w:t>地方</w:t>
-      </w:r>
-      <w:commentRangeEnd w:id="0"/>
-      <w:r>
-        <w:rPr>
-          <w:rStyle w:val="af5"/>
-        </w:rPr>
-        <w:commentReference w:id="0"/>
-      </w:r>
-    </w:p>
-    <w:p/>
-    <w:p>
+      <w:pPr>
+        <w:ind w:firstLine="480"/>
+      </w:pPr>
+    </w:p>
+    <w:p>
+      <w:pPr>
+        <w:ind w:firstLine="480"/>
+      </w:pPr>
       <w:r>
         <w:tab/>
       </w:r>
-      <w:bookmarkStart w:id="1" w:name="_GoBack"/>
-      <w:bookmarkEnd w:id="1"/>
-    </w:p>
-    <w:p>
-      <w:pPr>
-        <w:pStyle w:val="a3"/>
-        <w:ind w:left="704" w:firstLine="0"/>
-      </w:pPr>
-    </w:p>
-    <w:p>
-      <w:pPr>
-        <w:pStyle w:val="a3"/>
-        <w:ind w:left="704" w:firstLine="0"/>
+    </w:p>
+    <w:p>
+      <w:pPr>
+        <w:pStyle w:val="a0"/>
+        <w:ind w:left="704" w:firstLine="480"/>
+      </w:pPr>
+    </w:p>
+    <w:p>
+      <w:pPr>
+        <w:pStyle w:val="a0"/>
+        <w:ind w:left="704" w:firstLine="480"/>
       </w:pPr>
     </w:p>
     <w:p>
       <w:pPr>
         <w:widowControl w:val="0"/>
         <w:spacing w:before="120" w:after="120" w:line="360" w:lineRule="auto"/>
+        <w:ind w:firstLine="480"/>
         <w:jc w:val="both"/>
       </w:pPr>
     </w:p>
+    <w:p>
+      <w:pPr>
+        <w:pStyle w:val="a0"/>
+        <w:ind w:left="704" w:firstLineChars="0" w:firstLine="0"/>
+      </w:pPr>
+    </w:p>
     <w:sectPr>
-      <w:headerReference w:type="even" r:id="rId35"/>
-      <w:headerReference w:type="default" r:id="rId36"/>
-      <w:footerReference w:type="even" r:id="rId37"/>
-      <w:footerReference w:type="default" r:id="rId38"/>
-      <w:headerReference w:type="first" r:id="rId39"/>
-      <w:footerReference w:type="first" r:id="rId40"/>
-      <w:pgSz w:w="14572" w:h="20639" w:code="12"/>
-      <w:pgMar w:top="1800" w:right="1440" w:bottom="1800" w:left="1440" w:header="851" w:footer="992" w:gutter="0"/>
-      <w:pgBorders w:offsetFrom="page">
-        <w:top w:val="creaturesInsects" w:sz="10" w:space="24" w:color="auto"/>
-        <w:left w:val="creaturesInsects" w:sz="10" w:space="24" w:color="auto"/>
-        <w:bottom w:val="creaturesInsects" w:sz="10" w:space="24" w:color="auto"/>
-        <w:right w:val="creaturesInsects" w:sz="10" w:space="24" w:color="auto"/>
-      </w:pgBorders>
+      <w:headerReference w:type="even" r:id="rId34"/>
+      <w:headerReference w:type="default" r:id="rId35"/>
+      <w:footerReference w:type="even" r:id="rId36"/>
+      <w:footerReference w:type="default" r:id="rId37"/>
+      <w:headerReference w:type="first" r:id="rId38"/>
+      <w:footerReference w:type="first" r:id="rId39"/>
+      <w:pgSz w:w="14570" w:h="20636" w:code="12"/>
+      <w:pgMar w:top="1440" w:right="1803" w:bottom="1440" w:left="1803" w:header="851" w:footer="992" w:gutter="0"/>
       <w:cols w:space="425"/>
       <w:docGrid w:type="lines" w:linePitch="381"/>
     </w:sectPr>
@@ -2586,9 +3104,7 @@
     <w:p>
       <w:pPr>
         <w:pStyle w:val="af6"/>
-        <w:rPr>
-          <w:rFonts w:hint="eastAsia"/>
-        </w:rPr>
+        <w:ind w:firstLine="480"/>
       </w:pPr>
       <w:r>
         <w:rPr>
@@ -2618,7 +3134,7 @@
 
 <file path=word/commentsExtended.xml><?xml version="1.0" encoding="utf-8"?>
 <w15:commentsEx xmlns:wpc="http://schemas.microsoft.com/office/word/2010/wordprocessingCanvas" xmlns:mc="http://schemas.openxmlformats.org/markup-compatibility/2006" xmlns:o="urn:schemas-microsoft-com:office:office" xmlns:r="http://schemas.openxmlformats.org/officeDocument/2006/relationships" xmlns:m="http://schemas.openxmlformats.org/officeDocument/2006/math" xmlns:v="urn:schemas-microsoft-com:vml" xmlns:wp14="http://schemas.microsoft.com/office/word/2010/wordprocessingDrawing" xmlns:wp="http://schemas.openxmlformats.org/drawingml/2006/wordprocessingDrawing" xmlns:w10="urn:schemas-microsoft-com:office:word" xmlns:w="http://schemas.openxmlformats.org/wordprocessingml/2006/main" xmlns:w14="http://schemas.microsoft.com/office/word/2010/wordml" xmlns:w15="http://schemas.microsoft.com/office/word/2012/wordml" xmlns:wpg="http://schemas.microsoft.com/office/word/2010/wordprocessingGroup" xmlns:wpi="http://schemas.microsoft.com/office/word/2010/wordprocessingInk" xmlns:wne="http://schemas.microsoft.com/office/word/2006/wordml" xmlns:wps="http://schemas.microsoft.com/office/word/2010/wordprocessingShape" mc:Ignorable="w14 w15 wp14">
-  <w15:commentEx w15:paraId="4980842C" w15:done="0"/>
+  <w15:commentEx w15:paraId="4F752FCA" w15:done="0"/>
 </w15:commentsEx>
 </file>
 
@@ -2660,8 +3176,8 @@
   <w:endnote w:type="separator" w:id="-1">
     <w:p>
       <w:pPr>
-        <w:spacing w:before="0" w:after="0" w:line="240" w:lineRule="auto"/>
-        <w:ind w:firstLine="420"/>
+        <w:spacing w:after="0" w:line="240" w:lineRule="auto"/>
+        <w:ind w:firstLine="480"/>
       </w:pPr>
       <w:r>
         <w:separator/>
@@ -2671,8 +3187,8 @@
   <w:endnote w:type="continuationSeparator" w:id="0">
     <w:p>
       <w:pPr>
-        <w:spacing w:before="0" w:after="0" w:line="240" w:lineRule="auto"/>
-        <w:ind w:firstLine="420"/>
+        <w:spacing w:after="0" w:line="240" w:lineRule="auto"/>
+        <w:ind w:firstLine="480"/>
       </w:pPr>
       <w:r>
         <w:continuationSeparator/>
@@ -2687,7 +3203,7 @@
   <w:p>
     <w:pPr>
       <w:pStyle w:val="a5"/>
-      <w:ind w:firstLine="270"/>
+      <w:ind w:firstLine="360"/>
     </w:pPr>
   </w:p>
 </w:ftr>
@@ -2708,7 +3224,7 @@
       <w:p>
         <w:pPr>
           <w:pStyle w:val="a5"/>
-          <w:ind w:left="554" w:firstLine="3599"/>
+          <w:ind w:left="554" w:firstLineChars="0" w:firstLine="3599"/>
         </w:pPr>
         <w:r>
           <w:fldChar w:fldCharType="begin"/>
@@ -2724,7 +3240,7 @@
             <w:noProof/>
             <w:lang w:val="zh-CN"/>
           </w:rPr>
-          <w:t>5</w:t>
+          <w:t>7</w:t>
         </w:r>
         <w:r>
           <w:fldChar w:fldCharType="end"/>
@@ -2735,7 +3251,7 @@
   <w:p>
     <w:pPr>
       <w:pStyle w:val="a5"/>
-      <w:ind w:left="200"/>
+      <w:ind w:left="200" w:firstLineChars="0" w:firstLine="0"/>
     </w:pPr>
   </w:p>
 </w:ftr>
@@ -2746,7 +3262,7 @@
   <w:p>
     <w:pPr>
       <w:pStyle w:val="a5"/>
-      <w:ind w:firstLine="270"/>
+      <w:ind w:firstLine="360"/>
     </w:pPr>
   </w:p>
 </w:ftr>
@@ -2757,8 +3273,8 @@
   <w:footnote w:type="separator" w:id="-1">
     <w:p>
       <w:pPr>
-        <w:spacing w:before="0" w:after="0" w:line="240" w:lineRule="auto"/>
-        <w:ind w:firstLine="420"/>
+        <w:spacing w:after="0" w:line="240" w:lineRule="auto"/>
+        <w:ind w:firstLine="480"/>
       </w:pPr>
       <w:r>
         <w:separator/>
@@ -2768,8 +3284,8 @@
   <w:footnote w:type="continuationSeparator" w:id="0">
     <w:p>
       <w:pPr>
-        <w:spacing w:before="0" w:after="0" w:line="240" w:lineRule="auto"/>
-        <w:ind w:firstLine="420"/>
+        <w:spacing w:after="0" w:line="240" w:lineRule="auto"/>
+        <w:ind w:firstLine="480"/>
       </w:pPr>
       <w:r>
         <w:continuationSeparator/>
@@ -2784,7 +3300,7 @@
   <w:p>
     <w:pPr>
       <w:pStyle w:val="a6"/>
-      <w:ind w:firstLine="270"/>
+      <w:ind w:firstLine="360"/>
     </w:pPr>
   </w:p>
 </w:hdr>
@@ -2795,10 +3311,13 @@
   <w:p>
     <w:pPr>
       <w:pStyle w:val="a6"/>
-      <w:ind w:left="554"/>
-      <w:jc w:val="both"/>
+      <w:ind w:firstLine="360"/>
+      <w:jc w:val="left"/>
     </w:pPr>
     <w:r>
+      <w:rPr>
+        <w:rFonts w:hint="eastAsia"/>
+      </w:rPr>
       <w:t>2017</w:t>
     </w:r>
     <w:r>
@@ -2808,7 +3327,10 @@
       <w:t>年</w:t>
     </w:r>
     <w:r>
-      <w:t>9</w:t>
+      <w:rPr>
+        <w:rFonts w:hint="eastAsia"/>
+      </w:rPr>
+      <w:t>10</w:t>
     </w:r>
     <w:r>
       <w:rPr>
@@ -2817,13 +3339,19 @@
       <w:t>月</w:t>
     </w:r>
     <w:r>
-      <w:t>3</w:t>
+      <w:rPr>
+        <w:rFonts w:hint="eastAsia"/>
+      </w:rPr>
+      <w:t>5</w:t>
     </w:r>
     <w:r>
       <w:rPr>
         <w:rFonts w:hint="eastAsia"/>
       </w:rPr>
-      <w:t>日星期日</w:t>
+      <w:t>日</w:t>
+    </w:r>
+    <w:r>
+      <w:t>Thursday, October 05, 2017</w:t>
     </w:r>
   </w:p>
 </w:hdr>
@@ -2834,7 +3362,7 @@
   <w:p>
     <w:pPr>
       <w:pStyle w:val="a6"/>
-      <w:ind w:firstLine="270"/>
+      <w:ind w:firstLine="360"/>
     </w:pPr>
   </w:p>
 </w:hdr>
@@ -2863,7 +3391,7 @@
         <v:path o:extrusionok="f" gradientshapeok="t" o:connecttype="rect"/>
         <o:lock v:ext="edit" aspectratio="t"/>
       </v:shapetype>
-      <v:shape id="_x0000_i1026" type="#_x0000_t75" style="width:11.3pt;height:11.3pt" o:bullet="t">
+      <v:shape id="_x0000_i1026" type="#_x0000_t75" style="width:11.5pt;height:11.5pt" o:bullet="t">
         <v:imagedata r:id="rId1" o:title="msoF634"/>
       </v:shape>
     </w:pict>
@@ -2955,6 +3483,92 @@
     </w:lvl>
   </w:abstractNum>
   <w:abstractNum w:abstractNumId="1">
+    <w:nsid w:val="1482775B"/>
+    <w:multiLevelType w:val="multilevel"/>
+    <w:tmpl w:val="96082EC6"/>
+    <w:lvl w:ilvl="0">
+      <w:start w:val="1"/>
+      <w:numFmt w:val="decimal"/>
+      <w:lvlText w:val="%1"/>
+      <w:lvlJc w:val="left"/>
+      <w:pPr>
+        <w:ind w:left="432" w:hanging="432"/>
+      </w:pPr>
+    </w:lvl>
+    <w:lvl w:ilvl="1">
+      <w:start w:val="1"/>
+      <w:numFmt w:val="decimal"/>
+      <w:lvlText w:val="%1.%2"/>
+      <w:lvlJc w:val="left"/>
+      <w:pPr>
+        <w:ind w:left="576" w:hanging="576"/>
+      </w:pPr>
+    </w:lvl>
+    <w:lvl w:ilvl="2">
+      <w:start w:val="1"/>
+      <w:numFmt w:val="decimal"/>
+      <w:lvlText w:val="%1.%2.%3"/>
+      <w:lvlJc w:val="left"/>
+      <w:pPr>
+        <w:ind w:left="720" w:hanging="720"/>
+      </w:pPr>
+    </w:lvl>
+    <w:lvl w:ilvl="3">
+      <w:start w:val="1"/>
+      <w:numFmt w:val="decimal"/>
+      <w:lvlText w:val="%1.%2.%3.%4"/>
+      <w:lvlJc w:val="left"/>
+      <w:pPr>
+        <w:ind w:left="864" w:hanging="864"/>
+      </w:pPr>
+    </w:lvl>
+    <w:lvl w:ilvl="4">
+      <w:start w:val="1"/>
+      <w:numFmt w:val="decimal"/>
+      <w:lvlText w:val="%1.%2.%3.%4.%5"/>
+      <w:lvlJc w:val="left"/>
+      <w:pPr>
+        <w:ind w:left="1008" w:hanging="1008"/>
+      </w:pPr>
+    </w:lvl>
+    <w:lvl w:ilvl="5">
+      <w:start w:val="1"/>
+      <w:numFmt w:val="decimal"/>
+      <w:lvlText w:val="%1.%2.%3.%4.%5.%6"/>
+      <w:lvlJc w:val="left"/>
+      <w:pPr>
+        <w:ind w:left="1152" w:hanging="1152"/>
+      </w:pPr>
+    </w:lvl>
+    <w:lvl w:ilvl="6">
+      <w:start w:val="1"/>
+      <w:numFmt w:val="decimal"/>
+      <w:lvlText w:val="%1.%2.%3.%4.%5.%6.%7"/>
+      <w:lvlJc w:val="left"/>
+      <w:pPr>
+        <w:ind w:left="1296" w:hanging="1296"/>
+      </w:pPr>
+    </w:lvl>
+    <w:lvl w:ilvl="7">
+      <w:start w:val="1"/>
+      <w:numFmt w:val="decimal"/>
+      <w:lvlText w:val="%1.%2.%3.%4.%5.%6.%7.%8"/>
+      <w:lvlJc w:val="left"/>
+      <w:pPr>
+        <w:ind w:left="1440" w:hanging="1440"/>
+      </w:pPr>
+    </w:lvl>
+    <w:lvl w:ilvl="8">
+      <w:start w:val="1"/>
+      <w:numFmt w:val="decimal"/>
+      <w:lvlText w:val="%1.%2.%3.%4.%5.%6.%7.%8.%9"/>
+      <w:lvlJc w:val="left"/>
+      <w:pPr>
+        <w:ind w:left="1584" w:hanging="1584"/>
+      </w:pPr>
+    </w:lvl>
+  </w:abstractNum>
+  <w:abstractNum w:abstractNumId="2">
     <w:nsid w:val="18AC426D"/>
     <w:multiLevelType w:val="hybridMultilevel"/>
     <w:tmpl w:val="DC5C31E8"/>
@@ -3043,7 +3657,7 @@
       </w:pPr>
     </w:lvl>
   </w:abstractNum>
-  <w:abstractNum w:abstractNumId="2">
+  <w:abstractNum w:abstractNumId="3">
     <w:nsid w:val="53BC2633"/>
     <w:multiLevelType w:val="hybridMultilevel"/>
     <w:tmpl w:val="639E1056"/>
@@ -3156,7 +3770,7 @@
       </w:rPr>
     </w:lvl>
   </w:abstractNum>
-  <w:abstractNum w:abstractNumId="3">
+  <w:abstractNum w:abstractNumId="4">
     <w:nsid w:val="5CB71C06"/>
     <w:multiLevelType w:val="hybridMultilevel"/>
     <w:tmpl w:val="9ED85356"/>
@@ -3242,7 +3856,7 @@
       </w:pPr>
     </w:lvl>
   </w:abstractNum>
-  <w:abstractNum w:abstractNumId="4">
+  <w:abstractNum w:abstractNumId="5">
     <w:nsid w:val="796E54D9"/>
     <w:multiLevelType w:val="hybridMultilevel"/>
     <w:tmpl w:val="DB4EBCAE"/>
@@ -3356,19 +3970,49 @@
     </w:lvl>
   </w:abstractNum>
   <w:num w:numId="1">
+    <w:abstractNumId w:val="4"/>
+  </w:num>
+  <w:num w:numId="2">
     <w:abstractNumId w:val="3"/>
   </w:num>
-  <w:num w:numId="2">
+  <w:num w:numId="3">
     <w:abstractNumId w:val="2"/>
-  </w:num>
-  <w:num w:numId="3">
-    <w:abstractNumId w:val="1"/>
   </w:num>
   <w:num w:numId="4">
     <w:abstractNumId w:val="0"/>
   </w:num>
   <w:num w:numId="5">
-    <w:abstractNumId w:val="4"/>
+    <w:abstractNumId w:val="5"/>
+  </w:num>
+  <w:num w:numId="6">
+    <w:abstractNumId w:val="1"/>
+  </w:num>
+  <w:num w:numId="7">
+    <w:abstractNumId w:val="1"/>
+  </w:num>
+  <w:num w:numId="8">
+    <w:abstractNumId w:val="1"/>
+  </w:num>
+  <w:num w:numId="9">
+    <w:abstractNumId w:val="1"/>
+  </w:num>
+  <w:num w:numId="10">
+    <w:abstractNumId w:val="1"/>
+  </w:num>
+  <w:num w:numId="11">
+    <w:abstractNumId w:val="1"/>
+  </w:num>
+  <w:num w:numId="12">
+    <w:abstractNumId w:val="1"/>
+  </w:num>
+  <w:num w:numId="13">
+    <w:abstractNumId w:val="1"/>
+  </w:num>
+  <w:num w:numId="14">
+    <w:abstractNumId w:val="1"/>
+  </w:num>
+  <w:num w:numId="15">
+    <w:abstractNumId w:val="1"/>
   </w:num>
 </w:numbering>
 </file>
@@ -3392,13 +4036,13 @@
     </w:rPrDefault>
     <w:pPrDefault>
       <w:pPr>
-        <w:spacing w:before="100" w:after="200" w:line="276" w:lineRule="auto"/>
+        <w:spacing w:after="200" w:line="276" w:lineRule="auto"/>
       </w:pPr>
     </w:pPrDefault>
   </w:docDefaults>
   <w:latentStyles w:defLockedState="0" w:defUIPriority="0" w:defSemiHidden="0" w:defUnhideWhenUsed="0" w:defQFormat="0" w:count="371">
     <w:lsdException w:name="Normal" w:qFormat="1"/>
-    <w:lsdException w:name="heading 1" w:qFormat="1"/>
+    <w:lsdException w:name="heading 1" w:uiPriority="9" w:qFormat="1"/>
     <w:lsdException w:name="heading 2" w:uiPriority="9" w:unhideWhenUsed="1" w:qFormat="1"/>
     <w:lsdException w:name="heading 3" w:uiPriority="9" w:unhideWhenUsed="1" w:qFormat="1"/>
     <w:lsdException w:name="heading 4" w:semiHidden="1" w:uiPriority="9" w:unhideWhenUsed="1" w:qFormat="1"/>
@@ -3764,11 +4408,16 @@
   </w:latentStyles>
   <w:style w:type="paragraph" w:default="1" w:styleId="a">
     <w:name w:val="Normal"/>
+    <w:next w:val="a0"/>
     <w:qFormat/>
-    <w:rsid w:val="003C70BA"/>
+    <w:rsid w:val="008459E1"/>
+    <w:pPr>
+      <w:ind w:firstLineChars="200" w:firstLine="200"/>
+    </w:pPr>
     <w:rPr>
-      <w:color w:val="204559" w:themeColor="accent1" w:themeShade="80"/>
-      <w:sz w:val="28"/>
+      <w:rFonts w:asciiTheme="majorHAnsi" w:eastAsiaTheme="majorEastAsia" w:hAnsiTheme="majorHAnsi"/>
+      <w:color w:val="FFFF00"/>
+      <w:sz w:val="24"/>
     </w:rPr>
   </w:style>
   <w:style w:type="paragraph" w:styleId="1">
@@ -3776,23 +4425,22 @@
     <w:basedOn w:val="a"/>
     <w:next w:val="a"/>
     <w:link w:val="1Char"/>
+    <w:uiPriority w:val="9"/>
     <w:qFormat/>
-    <w:rsid w:val="00DC62CE"/>
+    <w:rsid w:val="008D68EB"/>
     <w:pPr>
       <w:pBdr>
-        <w:top w:val="single" w:sz="24" w:space="0" w:color="418AB3" w:themeColor="accent1"/>
-        <w:left w:val="single" w:sz="24" w:space="0" w:color="418AB3" w:themeColor="accent1"/>
-        <w:bottom w:val="single" w:sz="24" w:space="0" w:color="418AB3" w:themeColor="accent1"/>
-        <w:right w:val="single" w:sz="24" w:space="0" w:color="418AB3" w:themeColor="accent1"/>
+        <w:top w:val="single" w:sz="24" w:space="0" w:color="549E39" w:themeColor="accent1"/>
+        <w:left w:val="single" w:sz="24" w:space="0" w:color="549E39" w:themeColor="accent1"/>
+        <w:bottom w:val="single" w:sz="24" w:space="0" w:color="549E39" w:themeColor="accent1"/>
+        <w:right w:val="single" w:sz="24" w:space="0" w:color="549E39" w:themeColor="accent1"/>
       </w:pBdr>
-      <w:shd w:val="clear" w:color="auto" w:fill="418AB3" w:themeFill="accent1"/>
+      <w:shd w:val="clear" w:color="auto" w:fill="549E39" w:themeFill="accent1"/>
       <w:spacing w:after="0"/>
       <w:jc w:val="center"/>
       <w:outlineLvl w:val="0"/>
     </w:pPr>
     <w:rPr>
-      <w:rFonts w:eastAsiaTheme="majorEastAsia"/>
-      <w:b/>
       <w:caps/>
       <w:color w:val="FFFFFF" w:themeColor="background1"/>
       <w:spacing w:val="15"/>
@@ -3808,21 +4456,21 @@
     <w:uiPriority w:val="9"/>
     <w:unhideWhenUsed/>
     <w:qFormat/>
-    <w:rsid w:val="003C70BA"/>
+    <w:rsid w:val="00131CE2"/>
     <w:pPr>
       <w:pBdr>
-        <w:top w:val="single" w:sz="18" w:space="0" w:color="00B0F0"/>
-        <w:left w:val="single" w:sz="18" w:space="0" w:color="00B0F0"/>
+        <w:top w:val="single" w:sz="24" w:space="0" w:color="DAEFD3" w:themeColor="accent1" w:themeTint="33"/>
+        <w:left w:val="single" w:sz="24" w:space="0" w:color="DAEFD3" w:themeColor="accent1" w:themeTint="33"/>
+        <w:bottom w:val="single" w:sz="24" w:space="0" w:color="DAEFD3" w:themeColor="accent1" w:themeTint="33"/>
+        <w:right w:val="single" w:sz="24" w:space="0" w:color="DAEFD3" w:themeColor="accent1" w:themeTint="33"/>
       </w:pBdr>
-      <w:shd w:val="clear" w:color="auto" w:fill="D7E7F0" w:themeFill="accent1" w:themeFillTint="33"/>
+      <w:shd w:val="clear" w:color="auto" w:fill="DAEFD3" w:themeFill="accent1" w:themeFillTint="33"/>
       <w:spacing w:after="0"/>
       <w:outlineLvl w:val="1"/>
     </w:pPr>
     <w:rPr>
-      <w:rFonts w:eastAsiaTheme="majorEastAsia"/>
-      <w:b/>
       <w:caps/>
-      <w:color w:val="89B9D4" w:themeColor="accent1" w:themeTint="99"/>
+      <w:color w:val="33473C" w:themeColor="text2" w:themeShade="BF"/>
       <w:spacing w:val="15"/>
       <w:sz w:val="32"/>
     </w:rPr>
@@ -3835,20 +4483,19 @@
     <w:uiPriority w:val="9"/>
     <w:unhideWhenUsed/>
     <w:qFormat/>
-    <w:rsid w:val="003C70BA"/>
+    <w:rsid w:val="00131CE2"/>
     <w:pPr>
       <w:pBdr>
-        <w:top w:val="single" w:sz="6" w:space="2" w:color="418AB3" w:themeColor="accent1"/>
+        <w:top w:val="single" w:sz="8" w:space="2" w:color="FFC000"/>
       </w:pBdr>
       <w:spacing w:before="300" w:after="0"/>
       <w:outlineLvl w:val="2"/>
     </w:pPr>
     <w:rPr>
-      <w:rFonts w:eastAsia="华文楷体"/>
       <w:caps/>
-      <w:color w:val="3399FF"/>
+      <w:color w:val="D6A300"/>
       <w:spacing w:val="15"/>
-      <w:sz w:val="30"/>
+      <w:sz w:val="28"/>
     </w:rPr>
   </w:style>
   <w:style w:type="paragraph" w:styleId="4">
@@ -3860,17 +4507,17 @@
     <w:semiHidden/>
     <w:unhideWhenUsed/>
     <w:qFormat/>
-    <w:rsid w:val="00177273"/>
+    <w:rsid w:val="008D68EB"/>
     <w:pPr>
       <w:pBdr>
-        <w:top w:val="dotted" w:sz="6" w:space="2" w:color="418AB3" w:themeColor="accent1"/>
+        <w:top w:val="dotted" w:sz="6" w:space="2" w:color="549E39" w:themeColor="accent1"/>
       </w:pBdr>
       <w:spacing w:before="200" w:after="0"/>
       <w:outlineLvl w:val="3"/>
     </w:pPr>
     <w:rPr>
       <w:caps/>
-      <w:color w:val="306785" w:themeColor="accent1" w:themeShade="BF"/>
+      <w:color w:val="3E762A" w:themeColor="accent1" w:themeShade="BF"/>
       <w:spacing w:val="10"/>
     </w:rPr>
   </w:style>
@@ -3883,17 +4530,17 @@
     <w:semiHidden/>
     <w:unhideWhenUsed/>
     <w:qFormat/>
-    <w:rsid w:val="00177273"/>
+    <w:rsid w:val="008D68EB"/>
     <w:pPr>
       <w:pBdr>
-        <w:bottom w:val="single" w:sz="6" w:space="1" w:color="418AB3" w:themeColor="accent1"/>
+        <w:bottom w:val="single" w:sz="6" w:space="1" w:color="549E39" w:themeColor="accent1"/>
       </w:pBdr>
       <w:spacing w:before="200" w:after="0"/>
       <w:outlineLvl w:val="4"/>
     </w:pPr>
     <w:rPr>
       <w:caps/>
-      <w:color w:val="306785" w:themeColor="accent1" w:themeShade="BF"/>
+      <w:color w:val="3E762A" w:themeColor="accent1" w:themeShade="BF"/>
       <w:spacing w:val="10"/>
     </w:rPr>
   </w:style>
@@ -3906,17 +4553,17 @@
     <w:semiHidden/>
     <w:unhideWhenUsed/>
     <w:qFormat/>
-    <w:rsid w:val="00177273"/>
+    <w:rsid w:val="008D68EB"/>
     <w:pPr>
       <w:pBdr>
-        <w:bottom w:val="dotted" w:sz="6" w:space="1" w:color="418AB3" w:themeColor="accent1"/>
+        <w:bottom w:val="dotted" w:sz="6" w:space="1" w:color="549E39" w:themeColor="accent1"/>
       </w:pBdr>
       <w:spacing w:before="200" w:after="0"/>
       <w:outlineLvl w:val="5"/>
     </w:pPr>
     <w:rPr>
       <w:caps/>
-      <w:color w:val="306785" w:themeColor="accent1" w:themeShade="BF"/>
+      <w:color w:val="3E762A" w:themeColor="accent1" w:themeShade="BF"/>
       <w:spacing w:val="10"/>
     </w:rPr>
   </w:style>
@@ -3929,14 +4576,14 @@
     <w:semiHidden/>
     <w:unhideWhenUsed/>
     <w:qFormat/>
-    <w:rsid w:val="00177273"/>
+    <w:rsid w:val="008D68EB"/>
     <w:pPr>
       <w:spacing w:before="200" w:after="0"/>
       <w:outlineLvl w:val="6"/>
     </w:pPr>
     <w:rPr>
       <w:caps/>
-      <w:color w:val="306785" w:themeColor="accent1" w:themeShade="BF"/>
+      <w:color w:val="3E762A" w:themeColor="accent1" w:themeShade="BF"/>
       <w:spacing w:val="10"/>
     </w:rPr>
   </w:style>
@@ -3949,7 +4596,7 @@
     <w:semiHidden/>
     <w:unhideWhenUsed/>
     <w:qFormat/>
-    <w:rsid w:val="00177273"/>
+    <w:rsid w:val="008D68EB"/>
     <w:pPr>
       <w:spacing w:before="200" w:after="0"/>
       <w:outlineLvl w:val="7"/>
@@ -3970,7 +4617,7 @@
     <w:semiHidden/>
     <w:unhideWhenUsed/>
     <w:qFormat/>
-    <w:rsid w:val="00177273"/>
+    <w:rsid w:val="008D68EB"/>
     <w:pPr>
       <w:spacing w:before="200" w:after="0"/>
       <w:outlineLvl w:val="8"/>
@@ -3984,13 +4631,13 @@
       <w:szCs w:val="18"/>
     </w:rPr>
   </w:style>
-  <w:style w:type="character" w:default="1" w:styleId="a0">
+  <w:style w:type="character" w:default="1" w:styleId="a1">
     <w:name w:val="Default Paragraph Font"/>
     <w:uiPriority w:val="1"/>
     <w:semiHidden/>
     <w:unhideWhenUsed/>
   </w:style>
-  <w:style w:type="table" w:default="1" w:styleId="a1">
+  <w:style w:type="table" w:default="1" w:styleId="a2">
     <w:name w:val="Normal Table"/>
     <w:uiPriority w:val="99"/>
     <w:semiHidden/>
@@ -4005,13 +4652,13 @@
       </w:tblCellMar>
     </w:tblPr>
   </w:style>
-  <w:style w:type="numbering" w:default="1" w:styleId="a2">
+  <w:style w:type="numbering" w:default="1" w:styleId="a3">
     <w:name w:val="No List"/>
     <w:uiPriority w:val="99"/>
     <w:semiHidden/>
     <w:unhideWhenUsed/>
   </w:style>
-  <w:style w:type="paragraph" w:styleId="a3">
+  <w:style w:type="paragraph" w:styleId="a0">
     <w:name w:val="Normal Indent"/>
     <w:basedOn w:val="a"/>
     <w:qFormat/>
@@ -4027,14 +4674,14 @@
     <w:link w:val="Char"/>
     <w:uiPriority w:val="10"/>
     <w:qFormat/>
-    <w:rsid w:val="00177273"/>
+    <w:rsid w:val="008D68EB"/>
     <w:pPr>
-      <w:spacing w:before="0" w:after="0"/>
+      <w:spacing w:after="0"/>
     </w:pPr>
     <w:rPr>
-      <w:rFonts w:asciiTheme="majorHAnsi" w:eastAsiaTheme="majorEastAsia" w:hAnsiTheme="majorHAnsi" w:cstheme="majorBidi"/>
+      <w:rFonts w:cstheme="majorBidi"/>
       <w:caps/>
-      <w:color w:val="418AB3" w:themeColor="accent1"/>
+      <w:color w:val="549E39" w:themeColor="accent1"/>
       <w:spacing w:val="10"/>
       <w:sz w:val="52"/>
       <w:szCs w:val="52"/>
@@ -4079,7 +4726,7 @@
   </w:style>
   <w:style w:type="character" w:customStyle="1" w:styleId="Char1">
     <w:name w:val="页眉 Char"/>
-    <w:basedOn w:val="a0"/>
+    <w:basedOn w:val="a1"/>
     <w:link w:val="a6"/>
     <w:rPr>
       <w:kern w:val="2"/>
@@ -4089,7 +4736,7 @@
   </w:style>
   <w:style w:type="character" w:customStyle="1" w:styleId="Char0">
     <w:name w:val="页脚 Char"/>
-    <w:basedOn w:val="a0"/>
+    <w:basedOn w:val="a1"/>
     <w:link w:val="a5"/>
     <w:uiPriority w:val="99"/>
     <w:rPr>
@@ -4100,31 +4747,30 @@
   </w:style>
   <w:style w:type="character" w:customStyle="1" w:styleId="1Char">
     <w:name w:val="标题 1 Char"/>
-    <w:basedOn w:val="a0"/>
+    <w:basedOn w:val="a1"/>
     <w:link w:val="1"/>
     <w:uiPriority w:val="9"/>
-    <w:rsid w:val="00DC62CE"/>
+    <w:rsid w:val="008D68EB"/>
     <w:rPr>
       <w:rFonts w:eastAsiaTheme="majorEastAsia"/>
-      <w:b/>
       <w:caps/>
       <w:color w:val="FFFFFF" w:themeColor="background1"/>
       <w:spacing w:val="15"/>
       <w:sz w:val="36"/>
       <w:szCs w:val="22"/>
-      <w:shd w:val="clear" w:color="auto" w:fill="418AB3" w:themeFill="accent1"/>
+      <w:shd w:val="clear" w:color="auto" w:fill="549E39" w:themeFill="accent1"/>
     </w:rPr>
   </w:style>
   <w:style w:type="character" w:customStyle="1" w:styleId="Char">
     <w:name w:val="标题 Char"/>
-    <w:basedOn w:val="a0"/>
+    <w:basedOn w:val="a1"/>
     <w:link w:val="a4"/>
     <w:uiPriority w:val="10"/>
-    <w:rsid w:val="00177273"/>
+    <w:rsid w:val="008D68EB"/>
     <w:rPr>
       <w:rFonts w:asciiTheme="majorHAnsi" w:eastAsiaTheme="majorEastAsia" w:hAnsiTheme="majorHAnsi" w:cstheme="majorBidi"/>
       <w:caps/>
-      <w:color w:val="418AB3" w:themeColor="accent1"/>
+      <w:color w:val="549E39" w:themeColor="accent1"/>
       <w:spacing w:val="10"/>
       <w:sz w:val="52"/>
       <w:szCs w:val="52"/>
@@ -4133,9 +4779,8 @@
   <w:style w:type="paragraph" w:customStyle="1" w:styleId="10">
     <w:name w:val="标题1"/>
     <w:basedOn w:val="1"/>
-    <w:next w:val="a3"/>
+    <w:next w:val="a0"/>
     <w:link w:val="1Char0"/>
-    <w:qFormat/>
     <w:rsid w:val="00490AD4"/>
     <w:rPr>
       <w14:glow w14:rad="63500">
@@ -4163,20 +4808,18 @@
     <w:name w:val="标题1 Char"/>
     <w:basedOn w:val="1Char"/>
     <w:link w:val="10"/>
-    <w:qFormat/>
     <w:rsid w:val="00490AD4"/>
     <w:rPr>
       <w:rFonts w:eastAsia="宋体" w:cs="宋体"/>
-      <w:b/>
       <w:bCs w:val="0"/>
       <w:caps/>
-      <w:color w:val="204559" w:themeColor="accent1" w:themeShade="80"/>
+      <w:color w:val="2A4F1C" w:themeColor="accent1" w:themeShade="80"/>
       <w:spacing w:val="15"/>
       <w:kern w:val="44"/>
       <w:sz w:val="44"/>
       <w:szCs w:val="32"/>
       <w:u w:val="words"/>
-      <w:shd w:val="clear" w:color="auto" w:fill="418AB3" w:themeFill="accent1"/>
+      <w:shd w:val="clear" w:color="auto" w:fill="549E39" w:themeFill="accent1"/>
       <w14:glow w14:rad="63500">
         <w14:schemeClr w14:val="bg1">
           <w14:alpha w14:val="60000"/>
@@ -4198,102 +4841,94 @@
       </w14:textOutline>
     </w:rPr>
   </w:style>
-  <w:style w:type="character" w:styleId="a7">
-    <w:name w:val="line number"/>
-    <w:basedOn w:val="a0"/>
-    <w:semiHidden/>
-    <w:unhideWhenUsed/>
-    <w:rsid w:val="00177273"/>
-  </w:style>
   <w:style w:type="character" w:customStyle="1" w:styleId="2Char">
     <w:name w:val="标题 2 Char"/>
-    <w:basedOn w:val="a0"/>
+    <w:basedOn w:val="a1"/>
     <w:link w:val="2"/>
     <w:uiPriority w:val="9"/>
-    <w:rsid w:val="003C70BA"/>
+    <w:rsid w:val="00131CE2"/>
     <w:rPr>
-      <w:rFonts w:eastAsiaTheme="majorEastAsia"/>
-      <w:b/>
+      <w:rFonts w:asciiTheme="majorHAnsi" w:eastAsiaTheme="majorEastAsia" w:hAnsiTheme="majorHAnsi"/>
       <w:caps/>
-      <w:color w:val="89B9D4" w:themeColor="accent1" w:themeTint="99"/>
+      <w:color w:val="33473C" w:themeColor="text2" w:themeShade="BF"/>
       <w:spacing w:val="15"/>
       <w:sz w:val="32"/>
-      <w:shd w:val="clear" w:color="auto" w:fill="D7E7F0" w:themeFill="accent1" w:themeFillTint="33"/>
+      <w:shd w:val="clear" w:color="auto" w:fill="DAEFD3" w:themeFill="accent1" w:themeFillTint="33"/>
     </w:rPr>
   </w:style>
   <w:style w:type="character" w:customStyle="1" w:styleId="3Char">
     <w:name w:val="标题 3 Char"/>
-    <w:basedOn w:val="a0"/>
+    <w:basedOn w:val="a1"/>
     <w:link w:val="3"/>
     <w:uiPriority w:val="9"/>
-    <w:rsid w:val="003C70BA"/>
+    <w:rsid w:val="00131CE2"/>
     <w:rPr>
-      <w:rFonts w:eastAsia="华文楷体"/>
+      <w:rFonts w:asciiTheme="majorHAnsi" w:eastAsiaTheme="majorEastAsia" w:hAnsiTheme="majorHAnsi"/>
       <w:caps/>
-      <w:color w:val="3399FF"/>
+      <w:color w:val="D6A300"/>
       <w:spacing w:val="15"/>
-      <w:sz w:val="30"/>
+      <w:sz w:val="28"/>
     </w:rPr>
   </w:style>
   <w:style w:type="character" w:customStyle="1" w:styleId="4Char">
     <w:name w:val="标题 4 Char"/>
-    <w:basedOn w:val="a0"/>
+    <w:basedOn w:val="a1"/>
     <w:link w:val="4"/>
     <w:uiPriority w:val="9"/>
     <w:semiHidden/>
-    <w:rsid w:val="00177273"/>
+    <w:rsid w:val="008D68EB"/>
     <w:rPr>
       <w:caps/>
-      <w:color w:val="306785" w:themeColor="accent1" w:themeShade="BF"/>
+      <w:color w:val="3E762A" w:themeColor="accent1" w:themeShade="BF"/>
       <w:spacing w:val="10"/>
     </w:rPr>
   </w:style>
   <w:style w:type="character" w:customStyle="1" w:styleId="5Char">
     <w:name w:val="标题 5 Char"/>
-    <w:basedOn w:val="a0"/>
+    <w:basedOn w:val="a1"/>
     <w:link w:val="5"/>
     <w:uiPriority w:val="9"/>
     <w:semiHidden/>
-    <w:rsid w:val="00177273"/>
+    <w:rsid w:val="008D68EB"/>
     <w:rPr>
       <w:caps/>
-      <w:color w:val="306785" w:themeColor="accent1" w:themeShade="BF"/>
+      <w:color w:val="3E762A" w:themeColor="accent1" w:themeShade="BF"/>
       <w:spacing w:val="10"/>
     </w:rPr>
   </w:style>
   <w:style w:type="character" w:customStyle="1" w:styleId="6Char">
     <w:name w:val="标题 6 Char"/>
-    <w:basedOn w:val="a0"/>
+    <w:basedOn w:val="a1"/>
     <w:link w:val="6"/>
     <w:uiPriority w:val="9"/>
     <w:semiHidden/>
-    <w:rsid w:val="00177273"/>
+    <w:rsid w:val="008D68EB"/>
     <w:rPr>
       <w:caps/>
-      <w:color w:val="306785" w:themeColor="accent1" w:themeShade="BF"/>
+      <w:color w:val="3E762A" w:themeColor="accent1" w:themeShade="BF"/>
       <w:spacing w:val="10"/>
     </w:rPr>
   </w:style>
   <w:style w:type="character" w:customStyle="1" w:styleId="7Char">
     <w:name w:val="标题 7 Char"/>
-    <w:basedOn w:val="a0"/>
+    <w:basedOn w:val="a1"/>
     <w:link w:val="7"/>
     <w:uiPriority w:val="9"/>
     <w:semiHidden/>
-    <w:rsid w:val="00177273"/>
+    <w:rsid w:val="008D68EB"/>
     <w:rPr>
       <w:caps/>
-      <w:color w:val="306785" w:themeColor="accent1" w:themeShade="BF"/>
+      <w:color w:val="3E762A" w:themeColor="accent1" w:themeShade="BF"/>
       <w:spacing w:val="10"/>
     </w:rPr>
   </w:style>
   <w:style w:type="character" w:customStyle="1" w:styleId="8Char">
     <w:name w:val="标题 8 Char"/>
-    <w:basedOn w:val="a0"/>
+    <w:basedOn w:val="a1"/>
     <w:link w:val="8"/>
     <w:uiPriority w:val="9"/>
     <w:semiHidden/>
-    <w:rsid w:val="00177273"/>
+    <w:rsid w:val="008D68EB"/>
     <w:rPr>
       <w:caps/>
       <w:spacing w:val="10"/>
@@ -4303,11 +4938,11 @@
   </w:style>
   <w:style w:type="character" w:customStyle="1" w:styleId="9Char">
     <w:name w:val="标题 9 Char"/>
-    <w:basedOn w:val="a0"/>
+    <w:basedOn w:val="a1"/>
     <w:link w:val="9"/>
     <w:uiPriority w:val="9"/>
     <w:semiHidden/>
-    <w:rsid w:val="00177273"/>
+    <w:rsid w:val="008D68EB"/>
     <w:rPr>
       <w:i/>
       <w:iCs/>
@@ -4317,7 +4952,7 @@
       <w:szCs w:val="18"/>
     </w:rPr>
   </w:style>
-  <w:style w:type="paragraph" w:styleId="a8">
+  <w:style w:type="paragraph" w:styleId="a7">
     <w:name w:val="caption"/>
     <w:basedOn w:val="a"/>
     <w:next w:val="a"/>
@@ -4325,25 +4960,25 @@
     <w:semiHidden/>
     <w:unhideWhenUsed/>
     <w:qFormat/>
-    <w:rsid w:val="00177273"/>
+    <w:rsid w:val="008D68EB"/>
     <w:rPr>
       <w:b/>
       <w:bCs/>
-      <w:color w:val="306785" w:themeColor="accent1" w:themeShade="BF"/>
+      <w:color w:val="3E762A" w:themeColor="accent1" w:themeShade="BF"/>
       <w:sz w:val="16"/>
       <w:szCs w:val="16"/>
     </w:rPr>
   </w:style>
-  <w:style w:type="paragraph" w:styleId="a9">
+  <w:style w:type="paragraph" w:styleId="a8">
     <w:name w:val="Subtitle"/>
     <w:basedOn w:val="a"/>
     <w:next w:val="a"/>
     <w:link w:val="Char2"/>
     <w:uiPriority w:val="11"/>
     <w:qFormat/>
-    <w:rsid w:val="00177273"/>
+    <w:rsid w:val="008D68EB"/>
     <w:pPr>
-      <w:spacing w:before="0" w:after="500" w:line="240" w:lineRule="auto"/>
+      <w:spacing w:after="500" w:line="240" w:lineRule="auto"/>
     </w:pPr>
     <w:rPr>
       <w:caps/>
@@ -4355,10 +4990,10 @@
   </w:style>
   <w:style w:type="character" w:customStyle="1" w:styleId="Char2">
     <w:name w:val="副标题 Char"/>
-    <w:basedOn w:val="a0"/>
-    <w:link w:val="a9"/>
+    <w:basedOn w:val="a1"/>
+    <w:link w:val="a8"/>
     <w:uiPriority w:val="11"/>
-    <w:rsid w:val="00177273"/>
+    <w:rsid w:val="008D68EB"/>
     <w:rPr>
       <w:caps/>
       <w:color w:val="595959" w:themeColor="text1" w:themeTint="A6"/>
@@ -4367,44 +5002,56 @@
       <w:szCs w:val="21"/>
     </w:rPr>
   </w:style>
-  <w:style w:type="character" w:styleId="aa">
+  <w:style w:type="character" w:styleId="a9">
     <w:name w:val="Strong"/>
     <w:uiPriority w:val="22"/>
     <w:qFormat/>
-    <w:rsid w:val="00177273"/>
+    <w:rsid w:val="008D68EB"/>
     <w:rPr>
       <w:b/>
       <w:bCs/>
     </w:rPr>
   </w:style>
-  <w:style w:type="character" w:styleId="ab">
+  <w:style w:type="character" w:styleId="aa">
     <w:name w:val="Emphasis"/>
     <w:uiPriority w:val="20"/>
     <w:qFormat/>
-    <w:rsid w:val="00177273"/>
+    <w:rsid w:val="008D68EB"/>
     <w:rPr>
       <w:caps/>
-      <w:color w:val="204458" w:themeColor="accent1" w:themeShade="7F"/>
+      <w:color w:val="294E1C" w:themeColor="accent1" w:themeShade="7F"/>
       <w:spacing w:val="5"/>
     </w:rPr>
   </w:style>
-  <w:style w:type="paragraph" w:styleId="ac">
+  <w:style w:type="paragraph" w:styleId="ab">
     <w:name w:val="No Spacing"/>
     <w:uiPriority w:val="1"/>
     <w:qFormat/>
-    <w:rsid w:val="00177273"/>
+    <w:rsid w:val="008D68EB"/>
     <w:pPr>
       <w:spacing w:after="0" w:line="240" w:lineRule="auto"/>
     </w:pPr>
   </w:style>
-  <w:style w:type="paragraph" w:styleId="ad">
+  <w:style w:type="paragraph" w:styleId="ac">
     <w:name w:val="Quote"/>
     <w:basedOn w:val="a"/>
     <w:next w:val="a"/>
     <w:link w:val="Char3"/>
     <w:uiPriority w:val="29"/>
     <w:qFormat/>
-    <w:rsid w:val="00177273"/>
+    <w:rsid w:val="008D68EB"/>
+    <w:rPr>
+      <w:i/>
+      <w:iCs/>
+      <w:szCs w:val="24"/>
+    </w:rPr>
+  </w:style>
+  <w:style w:type="character" w:customStyle="1" w:styleId="Char3">
+    <w:name w:val="引用 Char"/>
+    <w:basedOn w:val="a1"/>
+    <w:link w:val="ac"/>
+    <w:uiPriority w:val="29"/>
+    <w:rsid w:val="008D68EB"/>
     <w:rPr>
       <w:i/>
       <w:iCs/>
@@ -4412,104 +5059,90 @@
       <w:szCs w:val="24"/>
     </w:rPr>
   </w:style>
-  <w:style w:type="character" w:customStyle="1" w:styleId="Char3">
-    <w:name w:val="引用 Char"/>
-    <w:basedOn w:val="a0"/>
-    <w:link w:val="ad"/>
-    <w:uiPriority w:val="29"/>
-    <w:rsid w:val="00177273"/>
-    <w:rPr>
-      <w:i/>
-      <w:iCs/>
-      <w:sz w:val="24"/>
-      <w:szCs w:val="24"/>
-    </w:rPr>
-  </w:style>
-  <w:style w:type="paragraph" w:styleId="ae">
+  <w:style w:type="paragraph" w:styleId="ad">
     <w:name w:val="Intense Quote"/>
     <w:basedOn w:val="a"/>
     <w:next w:val="a"/>
     <w:link w:val="Char4"/>
     <w:uiPriority w:val="30"/>
     <w:qFormat/>
-    <w:rsid w:val="00177273"/>
+    <w:rsid w:val="008D68EB"/>
     <w:pPr>
       <w:spacing w:before="240" w:after="240" w:line="240" w:lineRule="auto"/>
       <w:ind w:left="1080" w:right="1080"/>
       <w:jc w:val="center"/>
     </w:pPr>
     <w:rPr>
-      <w:color w:val="418AB3" w:themeColor="accent1"/>
-      <w:sz w:val="24"/>
+      <w:color w:val="549E39" w:themeColor="accent1"/>
       <w:szCs w:val="24"/>
     </w:rPr>
   </w:style>
   <w:style w:type="character" w:customStyle="1" w:styleId="Char4">
     <w:name w:val="明显引用 Char"/>
-    <w:basedOn w:val="a0"/>
-    <w:link w:val="ae"/>
+    <w:basedOn w:val="a1"/>
+    <w:link w:val="ad"/>
     <w:uiPriority w:val="30"/>
-    <w:rsid w:val="00177273"/>
+    <w:rsid w:val="008D68EB"/>
     <w:rPr>
-      <w:color w:val="418AB3" w:themeColor="accent1"/>
+      <w:color w:val="549E39" w:themeColor="accent1"/>
       <w:sz w:val="24"/>
       <w:szCs w:val="24"/>
     </w:rPr>
   </w:style>
-  <w:style w:type="character" w:styleId="af">
+  <w:style w:type="character" w:styleId="ae">
     <w:name w:val="Subtle Emphasis"/>
     <w:uiPriority w:val="19"/>
     <w:qFormat/>
-    <w:rsid w:val="00177273"/>
+    <w:rsid w:val="008D68EB"/>
     <w:rPr>
       <w:i/>
       <w:iCs/>
-      <w:color w:val="204458" w:themeColor="accent1" w:themeShade="7F"/>
+      <w:color w:val="294E1C" w:themeColor="accent1" w:themeShade="7F"/>
     </w:rPr>
   </w:style>
-  <w:style w:type="character" w:styleId="af0">
+  <w:style w:type="character" w:styleId="af">
     <w:name w:val="Intense Emphasis"/>
     <w:uiPriority w:val="21"/>
     <w:qFormat/>
-    <w:rsid w:val="00177273"/>
+    <w:rsid w:val="008D68EB"/>
     <w:rPr>
       <w:b/>
       <w:bCs/>
       <w:caps/>
-      <w:color w:val="204458" w:themeColor="accent1" w:themeShade="7F"/>
+      <w:color w:val="294E1C" w:themeColor="accent1" w:themeShade="7F"/>
       <w:spacing w:val="10"/>
     </w:rPr>
   </w:style>
-  <w:style w:type="character" w:styleId="af1">
+  <w:style w:type="character" w:styleId="af0">
     <w:name w:val="Subtle Reference"/>
     <w:uiPriority w:val="31"/>
     <w:qFormat/>
-    <w:rsid w:val="00177273"/>
+    <w:rsid w:val="008D68EB"/>
     <w:rPr>
       <w:b/>
       <w:bCs/>
-      <w:color w:val="418AB3" w:themeColor="accent1"/>
+      <w:color w:val="549E39" w:themeColor="accent1"/>
     </w:rPr>
   </w:style>
-  <w:style w:type="character" w:styleId="af2">
+  <w:style w:type="character" w:styleId="af1">
     <w:name w:val="Intense Reference"/>
     <w:uiPriority w:val="32"/>
     <w:qFormat/>
-    <w:rsid w:val="00177273"/>
+    <w:rsid w:val="008D68EB"/>
     <w:rPr>
       <w:b/>
       <w:bCs/>
       <w:i/>
       <w:iCs/>
       <w:caps/>
-      <w:color w:val="418AB3" w:themeColor="accent1"/>
+      <w:color w:val="549E39" w:themeColor="accent1"/>
     </w:rPr>
   </w:style>
-  <w:style w:type="character" w:styleId="af3">
+  <w:style w:type="character" w:styleId="af2">
     <w:name w:val="Book Title"/>
     <w:uiPriority w:val="33"/>
     <w:qFormat/>
-    <w:rsid w:val="00177273"/>
+    <w:rsid w:val="008D68EB"/>
     <w:rPr>
       <w:b/>
       <w:bCs/>
@@ -4526,26 +5159,36 @@
     <w:semiHidden/>
     <w:unhideWhenUsed/>
     <w:qFormat/>
-    <w:rsid w:val="00177273"/>
+    <w:rsid w:val="008D68EB"/>
     <w:pPr>
       <w:outlineLvl w:val="9"/>
     </w:pPr>
   </w:style>
+  <w:style w:type="paragraph" w:styleId="af3">
+    <w:name w:val="List Paragraph"/>
+    <w:basedOn w:val="a"/>
+    <w:uiPriority w:val="34"/>
+    <w:qFormat/>
+    <w:rsid w:val="008D68EB"/>
+    <w:pPr>
+      <w:ind w:firstLine="420"/>
+    </w:pPr>
+  </w:style>
   <w:style w:type="character" w:styleId="af4">
     <w:name w:val="Hyperlink"/>
-    <w:basedOn w:val="a0"/>
-    <w:rsid w:val="00EC0A8B"/>
+    <w:basedOn w:val="a1"/>
+    <w:rsid w:val="00D8697C"/>
     <w:rPr>
-      <w:color w:val="F59E00" w:themeColor="hyperlink"/>
+      <w:color w:val="6B9F25" w:themeColor="hyperlink"/>
       <w:u w:val="single"/>
     </w:rPr>
   </w:style>
   <w:style w:type="character" w:styleId="af5">
     <w:name w:val="annotation reference"/>
-    <w:basedOn w:val="a0"/>
+    <w:basedOn w:val="a1"/>
     <w:semiHidden/>
     <w:unhideWhenUsed/>
-    <w:rsid w:val="005368F3"/>
+    <w:rsid w:val="00D8697C"/>
     <w:rPr>
       <w:sz w:val="16"/>
       <w:szCs w:val="16"/>
@@ -4557,77 +5200,51 @@
     <w:link w:val="Char5"/>
     <w:semiHidden/>
     <w:unhideWhenUsed/>
-    <w:rsid w:val="005368F3"/>
+    <w:rsid w:val="00D8697C"/>
     <w:pPr>
-      <w:spacing w:line="240" w:lineRule="auto"/>
+      <w:spacing w:before="100" w:line="240" w:lineRule="auto"/>
+      <w:ind w:firstLineChars="0" w:firstLine="0"/>
     </w:pPr>
     <w:rPr>
+      <w:rFonts w:asciiTheme="minorHAnsi" w:eastAsiaTheme="minorEastAsia" w:hAnsiTheme="minorHAnsi"/>
+      <w:color w:val="2A4F1C" w:themeColor="accent1" w:themeShade="80"/>
       <w:sz w:val="20"/>
     </w:rPr>
   </w:style>
   <w:style w:type="character" w:customStyle="1" w:styleId="Char5">
     <w:name w:val="批注文字 Char"/>
-    <w:basedOn w:val="a0"/>
+    <w:basedOn w:val="a1"/>
     <w:link w:val="af6"/>
     <w:semiHidden/>
-    <w:rsid w:val="005368F3"/>
+    <w:rsid w:val="00D8697C"/>
     <w:rPr>
-      <w:color w:val="204559" w:themeColor="accent1" w:themeShade="80"/>
+      <w:color w:val="2A4F1C" w:themeColor="accent1" w:themeShade="80"/>
     </w:rPr>
   </w:style>
-  <w:style w:type="paragraph" w:styleId="af7">
-    <w:name w:val="annotation subject"/>
-    <w:basedOn w:val="af6"/>
-    <w:next w:val="af6"/>
-    <w:link w:val="Char6"/>
-    <w:semiHidden/>
-    <w:unhideWhenUsed/>
-    <w:rsid w:val="005368F3"/>
-    <w:rPr>
-      <w:b/>
-      <w:bCs/>
-    </w:rPr>
-  </w:style>
-  <w:style w:type="character" w:customStyle="1" w:styleId="Char6">
-    <w:name w:val="批注主题 Char"/>
-    <w:basedOn w:val="Char5"/>
-    <w:link w:val="af7"/>
-    <w:semiHidden/>
-    <w:rsid w:val="005368F3"/>
-    <w:rPr>
-      <w:b/>
-      <w:bCs/>
-      <w:color w:val="204559" w:themeColor="accent1" w:themeShade="80"/>
-    </w:rPr>
-  </w:style>
-  <w:style w:type="paragraph" w:styleId="af8">
-    <w:name w:val="Balloon Text"/>
-    <w:basedOn w:val="a"/>
-    <w:link w:val="Char7"/>
-    <w:semiHidden/>
-    <w:unhideWhenUsed/>
-    <w:rsid w:val="005368F3"/>
+  <w:style w:type="table" w:styleId="af7">
+    <w:name w:val="Table Grid"/>
+    <w:basedOn w:val="a2"/>
+    <w:rsid w:val="00196619"/>
     <w:pPr>
-      <w:spacing w:before="0" w:after="0" w:line="240" w:lineRule="auto"/>
+      <w:spacing w:after="0" w:line="240" w:lineRule="auto"/>
     </w:pPr>
-    <w:rPr>
-      <w:rFonts w:ascii="Microsoft YaHei UI" w:eastAsia="Microsoft YaHei UI"/>
-      <w:sz w:val="18"/>
-      <w:szCs w:val="18"/>
-    </w:rPr>
-  </w:style>
-  <w:style w:type="character" w:customStyle="1" w:styleId="Char7">
-    <w:name w:val="批注框文本 Char"/>
-    <w:basedOn w:val="a0"/>
-    <w:link w:val="af8"/>
-    <w:semiHidden/>
-    <w:rsid w:val="005368F3"/>
-    <w:rPr>
-      <w:rFonts w:ascii="Microsoft YaHei UI" w:eastAsia="Microsoft YaHei UI"/>
-      <w:color w:val="204559" w:themeColor="accent1" w:themeShade="80"/>
-      <w:sz w:val="18"/>
-      <w:szCs w:val="18"/>
-    </w:rPr>
+    <w:tblPr>
+      <w:tblInd w:w="0" w:type="dxa"/>
+      <w:tblBorders>
+        <w:top w:val="single" w:sz="4" w:space="0" w:color="auto"/>
+        <w:left w:val="single" w:sz="4" w:space="0" w:color="auto"/>
+        <w:bottom w:val="single" w:sz="4" w:space="0" w:color="auto"/>
+        <w:right w:val="single" w:sz="4" w:space="0" w:color="auto"/>
+        <w:insideH w:val="single" w:sz="4" w:space="0" w:color="auto"/>
+        <w:insideV w:val="single" w:sz="4" w:space="0" w:color="auto"/>
+      </w:tblBorders>
+      <w:tblCellMar>
+        <w:top w:w="0" w:type="dxa"/>
+        <w:left w:w="108" w:type="dxa"/>
+        <w:bottom w:w="0" w:type="dxa"/>
+        <w:right w:w="108" w:type="dxa"/>
+      </w:tblCellMar>
+    </w:tblPr>
   </w:style>
 </w:styles>
 </file>
@@ -4635,60 +5252,60 @@
 <file path=word/theme/theme1.xml><?xml version="1.0" encoding="utf-8"?>
 <a:theme xmlns:a="http://schemas.openxmlformats.org/drawingml/2006/main" name="夏至">
   <a:themeElements>
-    <a:clrScheme name="字幕">
+    <a:clrScheme name="绿色">
       <a:dk1>
-        <a:srgbClr val="000000"/>
+        <a:sysClr val="windowText" lastClr="000000"/>
       </a:dk1>
       <a:lt1>
         <a:sysClr val="window" lastClr="FFFFFF"/>
       </a:lt1>
       <a:dk2>
-        <a:srgbClr val="5E5E5E"/>
+        <a:srgbClr val="455F51"/>
       </a:dk2>
       <a:lt2>
-        <a:srgbClr val="DDDDDD"/>
+        <a:srgbClr val="E3DED1"/>
       </a:lt2>
       <a:accent1>
-        <a:srgbClr val="418AB3"/>
+        <a:srgbClr val="549E39"/>
       </a:accent1>
       <a:accent2>
-        <a:srgbClr val="A6B727"/>
+        <a:srgbClr val="8AB833"/>
       </a:accent2>
       <a:accent3>
-        <a:srgbClr val="F69200"/>
+        <a:srgbClr val="C0CF3A"/>
       </a:accent3>
       <a:accent4>
-        <a:srgbClr val="838383"/>
+        <a:srgbClr val="029676"/>
       </a:accent4>
       <a:accent5>
-        <a:srgbClr val="FEC306"/>
+        <a:srgbClr val="4AB5C4"/>
       </a:accent5>
       <a:accent6>
-        <a:srgbClr val="DF5327"/>
+        <a:srgbClr val="0989B1"/>
       </a:accent6>
       <a:hlink>
-        <a:srgbClr val="F59E00"/>
+        <a:srgbClr val="6B9F25"/>
       </a:hlink>
       <a:folHlink>
-        <a:srgbClr val="B2B2B2"/>
+        <a:srgbClr val="BA6906"/>
       </a:folHlink>
     </a:clrScheme>
-    <a:fontScheme name="Century Schoolbook">
+    <a:fontScheme name="Consolas-Verdana">
       <a:majorFont>
-        <a:latin typeface="Century Schoolbook" panose="02040604050505020304"/>
+        <a:latin typeface="Consolas" panose="020B0609020204030204"/>
         <a:ea typeface=""/>
         <a:cs typeface=""/>
-        <a:font script="Jpan" typeface="ＭＳ Ｐ明朝"/>
-        <a:font script="Hang" typeface="휴먼매직체"/>
+        <a:font script="Jpan" typeface="HG丸ｺﾞｼｯｸM-PRO"/>
+        <a:font script="Hang" typeface="HY중고딕"/>
         <a:font script="Hans" typeface="华文楷体"/>
         <a:font script="Hant" typeface="新細明體"/>
-        <a:font script="Arab" typeface="Times New Roman"/>
-        <a:font script="Hebr" typeface="Times New Roman"/>
-        <a:font script="Thai" typeface="KodchiangUPC"/>
+        <a:font script="Arab" typeface="Tahoma"/>
+        <a:font script="Hebr" typeface="Levenim MT"/>
+        <a:font script="Thai" typeface="DilleniaUPC"/>
         <a:font script="Ethi" typeface="Nyala"/>
         <a:font script="Beng" typeface="Vrinda"/>
         <a:font script="Gujr" typeface="Shruti"/>
-        <a:font script="Khmr" typeface="MoolBoran"/>
+        <a:font script="Khmr" typeface="DaunPenh"/>
         <a:font script="Knda" typeface="Tunga"/>
         <a:font script="Guru" typeface="Raavi"/>
         <a:font script="Cans" typeface="Euphemia"/>
@@ -4705,25 +5322,25 @@
         <a:font script="Laoo" typeface="DokChampa"/>
         <a:font script="Sinh" typeface="Iskoola Pota"/>
         <a:font script="Mong" typeface="Mongolian Baiti"/>
-        <a:font script="Viet" typeface="Times New Roman"/>
+        <a:font script="Viet" typeface="Tahoma"/>
         <a:font script="Uigh" typeface="Microsoft Uighur"/>
         <a:font script="Geor" typeface="Sylfaen"/>
       </a:majorFont>
       <a:minorFont>
-        <a:latin typeface="Century Schoolbook" panose="02040604050505020304"/>
+        <a:latin typeface="Verdana" panose="020B0604030504040204"/>
         <a:ea typeface=""/>
         <a:cs typeface=""/>
-        <a:font script="Jpan" typeface="ＭＳ Ｐ明朝"/>
-        <a:font script="Hang" typeface="휴먼매직체"/>
-        <a:font script="Hans" typeface="宋体"/>
-        <a:font script="Hant" typeface="新細明體"/>
-        <a:font script="Arab" typeface="Times New Roman"/>
-        <a:font script="Hebr" typeface="Times New Roman"/>
-        <a:font script="Thai" typeface="KodchiangUPC"/>
+        <a:font script="Jpan" typeface="ＭＳ ゴシック"/>
+        <a:font script="Hang" typeface="굴림"/>
+        <a:font script="Hans" typeface="微软雅黑"/>
+        <a:font script="Hant" typeface="微軟正黑體"/>
+        <a:font script="Arab" typeface="Tahoma"/>
+        <a:font script="Hebr" typeface="Tahoma"/>
+        <a:font script="Thai" typeface="FreesiaUPC"/>
         <a:font script="Ethi" typeface="Nyala"/>
         <a:font script="Beng" typeface="Vrinda"/>
         <a:font script="Gujr" typeface="Shruti"/>
-        <a:font script="Khmr" typeface="MoolBoran"/>
+        <a:font script="Khmr" typeface="DaunPenh"/>
         <a:font script="Knda" typeface="Tunga"/>
         <a:font script="Guru" typeface="Raavi"/>
         <a:font script="Cans" typeface="Euphemia"/>
@@ -4740,7 +5357,7 @@
         <a:font script="Laoo" typeface="DokChampa"/>
         <a:font script="Sinh" typeface="Iskoola Pota"/>
         <a:font script="Mong" typeface="Mongolian Baiti"/>
-        <a:font script="Viet" typeface="Times New Roman"/>
+        <a:font script="Viet" typeface="Verdana"/>
         <a:font script="Uigh" typeface="Microsoft Uighur"/>
         <a:font script="Geor" typeface="Sylfaen"/>
       </a:minorFont>
@@ -4974,7 +5591,7 @@
 </file>
 
 <file path=customXml/itemProps2.xml><?xml version="1.0" encoding="utf-8"?>
-<ds:datastoreItem xmlns:ds="http://schemas.openxmlformats.org/officeDocument/2006/customXml" ds:itemID="{1EAFFC47-4F1E-42BD-BB89-65019CA20AE4}">
+<ds:datastoreItem xmlns:ds="http://schemas.openxmlformats.org/officeDocument/2006/customXml" ds:itemID="{9481F3CC-ED50-4BD9-B0C8-DD30A332C3D9}">
   <ds:schemaRefs>
     <ds:schemaRef ds:uri="http://schemas.openxmlformats.org/officeDocument/2006/bibliography"/>
   </ds:schemaRefs>
